--- a/assets/QuantumMap.docx
+++ b/assets/QuantumMap.docx
@@ -91,7 +91,7 @@
           <w:b/>
           <w:bCs/>
         </w:rPr>
-        <w:t xml:space="preserve">possibilities</w:t>
+        <w:t xml:space="preserve">waves of possibility</w:t>
       </w:r>
       <w:r>
         <w:t xml:space="preserve">.</w:t>
@@ -115,13 +115,7 @@
         <w:t xml:space="preserve">a chessboard</w:t>
       </w:r>
       <w:r>
-        <w:t xml:space="preserve">.</w:t>
-      </w:r>
-      <w:r>
-        <w:t xml:space="preserve"> </w:t>
-      </w:r>
-      <w:r>
-        <w:t xml:space="preserve">Quantum physics is</w:t>
+        <w:t xml:space="preserve">. Quantum physics is</w:t>
       </w:r>
       <w:r>
         <w:t xml:space="preserve"> </w:t>
@@ -252,7 +246,7 @@
         <w:pStyle w:val="FirstParagraph"/>
       </w:pPr>
       <w:r>
-        <w:t xml:space="preserve">Below are the</w:t>
+        <w:t xml:space="preserve">These are the</w:t>
       </w:r>
       <w:r>
         <w:t xml:space="preserve"> </w:t>
@@ -268,7 +262,7 @@
         <w:t xml:space="preserve"> </w:t>
       </w:r>
       <w:r>
-        <w:t xml:space="preserve">of quantum mechanics — written so even a child can get the vibe.</w:t>
+        <w:t xml:space="preserve">of quantum mechanics — written to be intuitive for any age.</w:t>
       </w:r>
     </w:p>
     <w:p>
@@ -296,7 +290,47 @@
         <w:pStyle w:val="FirstParagraph"/>
       </w:pPr>
       <w:r>
-        <w:t xml:space="preserve">Particles are not</w:t>
+        <w:t xml:space="preserve">Particles are not things.</w:t>
+      </w:r>
+      <w:r>
+        <w:t xml:space="preserve"> </w:t>
+      </w:r>
+      <w:r>
+        <w:t xml:space="preserve">They’re</w:t>
+      </w:r>
+      <w:r>
+        <w:t xml:space="preserve"> </w:t>
+      </w:r>
+      <w:r>
+        <w:rPr>
+          <w:b/>
+          <w:bCs/>
+        </w:rPr>
+        <w:t xml:space="preserve">waves of possibility</w:t>
+      </w:r>
+      <w:r>
+        <w:t xml:space="preserve">.</w:t>
+      </w:r>
+    </w:p>
+    <w:p>
+      <w:pPr>
+        <w:pStyle w:val="BodyText"/>
+      </w:pPr>
+      <w:r>
+        <w:t xml:space="preserve">Imagine a person who can be</w:t>
+      </w:r>
+      <w:r>
+        <w:t xml:space="preserve"> </w:t>
+      </w:r>
+      <w:r>
+        <w:rPr>
+          <w:b/>
+          <w:bCs/>
+        </w:rPr>
+        <w:t xml:space="preserve">spread out like a cloud</w:t>
+      </w:r>
+      <w:r>
+        <w:t xml:space="preserve">, and only becomes a</w:t>
       </w:r>
       <w:r>
         <w:t xml:space="preserve"> </w:t>
@@ -305,7 +339,7 @@
         <w:t xml:space="preserve">“</w:t>
       </w:r>
       <w:r>
-        <w:t xml:space="preserve">things.</w:t>
+        <w:t xml:space="preserve">point</w:t>
       </w:r>
       <w:r>
         <w:t xml:space="preserve">”</w:t>
@@ -314,20 +348,7 @@
         <w:t xml:space="preserve"> </w:t>
       </w:r>
       <w:r>
-        <w:t xml:space="preserve">They’re</w:t>
-      </w:r>
-      <w:r>
-        <w:t xml:space="preserve"> </w:t>
-      </w:r>
-      <w:r>
-        <w:rPr>
-          <w:b/>
-          <w:bCs/>
-        </w:rPr>
-        <w:t xml:space="preserve">waves of possibility</w:t>
-      </w:r>
-      <w:r>
-        <w:t xml:space="preserve">.</w:t>
+        <w:t xml:space="preserve">when you look at them.</w:t>
       </w:r>
     </w:p>
     <w:p>
@@ -335,84 +356,23 @@
         <w:pStyle w:val="BodyText"/>
       </w:pPr>
       <w:r>
-        <w:t xml:space="preserve">Imagine a person who can be</w:t>
-      </w:r>
-      <w:r>
-        <w:t xml:space="preserve"> </w:t>
-      </w:r>
-      <w:r>
-        <w:rPr>
-          <w:b/>
-          <w:bCs/>
-        </w:rPr>
-        <w:t xml:space="preserve">spread out like a cloud</w:t>
-      </w:r>
-      <w:r>
-        <w:t xml:space="preserve">, and only becomes a</w:t>
-      </w:r>
-      <w:r>
-        <w:t xml:space="preserve"> </w:t>
-      </w:r>
-      <w:r>
-        <w:t xml:space="preserve">“</w:t>
-      </w:r>
-      <w:r>
-        <w:t xml:space="preserve">point</w:t>
-      </w:r>
-      <w:r>
-        <w:t xml:space="preserve">”</w:t>
-      </w:r>
-      <w:r>
-        <w:t xml:space="preserve"> </w:t>
-      </w:r>
-      <w:r>
-        <w:t xml:space="preserve">when you look at them.</w:t>
-      </w:r>
-    </w:p>
-    <w:p>
-      <w:pPr>
-        <w:pStyle w:val="BodyText"/>
-      </w:pPr>
-      <w:r>
-        <w:t xml:space="preserve">A photon is not a marble.</w:t>
-      </w:r>
-      <w:r>
-        <w:t xml:space="preserve"> </w:t>
-      </w:r>
-      <w:r>
-        <w:t xml:space="preserve">It’s a</w:t>
-      </w:r>
-      <w:r>
-        <w:t xml:space="preserve"> </w:t>
-      </w:r>
-      <w:r>
-        <w:rPr>
-          <w:b/>
-          <w:bCs/>
-        </w:rPr>
-        <w:t xml:space="preserve">spread-out wave</w:t>
-      </w:r>
-      <w:r>
-        <w:t xml:space="preserve"> </w:t>
-      </w:r>
-      <w:r>
-        <w:t xml:space="preserve">until it hits a detector — then</w:t>
-      </w:r>
-      <w:r>
-        <w:t xml:space="preserve"> </w:t>
-      </w:r>
-      <w:r>
-        <w:rPr>
-          <w:i/>
-          <w:iCs/>
-        </w:rPr>
-        <w:t xml:space="preserve">snap!</w:t>
-      </w:r>
-      <w:r>
-        <w:t xml:space="preserve"> </w:t>
-      </w:r>
-      <w:r>
-        <w:t xml:space="preserve">it becomes a point.</w:t>
+        <w:t xml:space="preserve">Electrons orbiting atoms aren’t running in circles — they exist as</w:t>
+      </w:r>
+      <w:r>
+        <w:t xml:space="preserve"> </w:t>
+      </w:r>
+      <w:r>
+        <w:rPr>
+          <w:b/>
+          <w:bCs/>
+        </w:rPr>
+        <w:t xml:space="preserve">standing waves</w:t>
+      </w:r>
+      <w:r>
+        <w:t xml:space="preserve"> </w:t>
+      </w:r>
+      <w:r>
+        <w:t xml:space="preserve">around the nucleus.</w:t>
       </w:r>
     </w:p>
     <w:p>
@@ -477,7 +437,7 @@
           <w:b/>
           <w:bCs/>
         </w:rPr>
-        <w:t xml:space="preserve">multiple states at the same time</w:t>
+        <w:t xml:space="preserve">multiple states simultaneously</w:t>
       </w:r>
       <w:r>
         <w:t xml:space="preserve">.</w:t>
@@ -488,13 +448,54 @@
         <w:pStyle w:val="BodyText"/>
       </w:pPr>
       <w:r>
-        <w:t xml:space="preserve">Like a fan that is both</w:t>
-      </w:r>
-      <w:r>
-        <w:t xml:space="preserve"> </w:t>
-      </w:r>
-      <w:r>
-        <w:t xml:space="preserve">ON</w:t>
+        <w:t xml:space="preserve">Like a coin spinning — heads AND tails.</w:t>
+      </w:r>
+    </w:p>
+    <w:p>
+      <w:pPr>
+        <w:pStyle w:val="BodyText"/>
+      </w:pPr>
+      <w:r>
+        <w:t xml:space="preserve">Superposition is also why electrons can occupy</w:t>
+      </w:r>
+      <w:r>
+        <w:t xml:space="preserve"> </w:t>
+      </w:r>
+      <w:r>
+        <w:rPr>
+          <w:b/>
+          <w:bCs/>
+        </w:rPr>
+        <w:t xml:space="preserve">many wave patterns at once</w:t>
+      </w:r>
+      <w:r>
+        <w:t xml:space="preserve"> </w:t>
+      </w:r>
+      <w:r>
+        <w:t xml:space="preserve">before measurement chooses one.</w:t>
+      </w:r>
+    </w:p>
+    <w:p>
+      <w:pPr>
+        <w:pStyle w:val="BodyText"/>
+      </w:pPr>
+      <w:r>
+        <w:rPr>
+          <w:b/>
+          <w:bCs/>
+        </w:rPr>
+        <w:t xml:space="preserve">Tagline:</w:t>
+      </w:r>
+    </w:p>
+    <w:p>
+      <w:pPr>
+        <w:pStyle w:val="BlockText"/>
+      </w:pPr>
+      <w:r>
+        <w:t xml:space="preserve">“</w:t>
+      </w:r>
+      <w:r>
+        <w:t xml:space="preserve">Before you look, nature keeps</w:t>
       </w:r>
       <w:r>
         <w:t xml:space="preserve"> </w:t>
@@ -504,19 +505,64 @@
           <w:i/>
           <w:iCs/>
         </w:rPr>
-        <w:t xml:space="preserve">and</w:t>
-      </w:r>
-      <w:r>
-        <w:t xml:space="preserve"> </w:t>
-      </w:r>
-      <w:r>
-        <w:t xml:space="preserve">OFF</w:t>
-      </w:r>
-      <w:r>
-        <w:t xml:space="preserve"> </w:t>
-      </w:r>
-      <w:r>
-        <w:t xml:space="preserve">until you look.</w:t>
+        <w:t xml:space="preserve">all possibilities</w:t>
+      </w:r>
+      <w:r>
+        <w:t xml:space="preserve"> </w:t>
+      </w:r>
+      <w:r>
+        <w:t xml:space="preserve">alive.</w:t>
+      </w:r>
+      <w:r>
+        <w:t xml:space="preserve">”</w:t>
+      </w:r>
+    </w:p>
+    <w:p>
+      <w:r>
+        <w:pict>
+          <v:rect style="width:0;height:1.5pt" o:hralign="center" o:hrstd="t" o:hr="t"/>
+        </w:pict>
+      </w:r>
+    </w:p>
+    <w:bookmarkEnd w:id="24"/>
+    <w:bookmarkStart w:id="25" w:name="quantization"/>
+    <w:p>
+      <w:pPr>
+        <w:pStyle w:val="Heading2"/>
+      </w:pPr>
+      <w:r>
+        <w:rPr>
+          <w:b/>
+          <w:bCs/>
+        </w:rPr>
+        <w:t xml:space="preserve">3. Quantization</w:t>
+      </w:r>
+    </w:p>
+    <w:p>
+      <w:pPr>
+        <w:pStyle w:val="FirstParagraph"/>
+      </w:pPr>
+      <w:r>
+        <w:t xml:space="preserve">Energy comes in</w:t>
+      </w:r>
+      <w:r>
+        <w:t xml:space="preserve"> </w:t>
+      </w:r>
+      <w:r>
+        <w:rPr>
+          <w:b/>
+          <w:bCs/>
+        </w:rPr>
+        <w:t xml:space="preserve">packets</w:t>
+      </w:r>
+      <w:r>
+        <w:t xml:space="preserve">, not smooth amounts.</w:t>
+      </w:r>
+      <w:r>
+        <w:t xml:space="preserve"> </w:t>
+      </w:r>
+      <w:r>
+        <w:t xml:space="preserve">Like a staircase — no values between the steps.</w:t>
       </w:r>
     </w:p>
     <w:p>
@@ -524,7 +570,60 @@
         <w:pStyle w:val="BodyText"/>
       </w:pPr>
       <w:r>
-        <w:t xml:space="preserve">Schrödinger used a cat to explain this weirdness — but you don’t need the cat.</w:t>
+        <w:t xml:space="preserve">This explains</w:t>
+      </w:r>
+      <w:r>
+        <w:t xml:space="preserve"> </w:t>
+      </w:r>
+      <w:r>
+        <w:rPr>
+          <w:b/>
+          <w:bCs/>
+        </w:rPr>
+        <w:t xml:space="preserve">orbitals</w:t>
+      </w:r>
+      <w:r>
+        <w:t xml:space="preserve"> </w:t>
+      </w:r>
+      <w:r>
+        <w:t xml:space="preserve">in atoms:</w:t>
+      </w:r>
+      <w:r>
+        <w:t xml:space="preserve"> </w:t>
+      </w:r>
+      <w:r>
+        <w:t xml:space="preserve">Electrons can occupy only certain</w:t>
+      </w:r>
+      <w:r>
+        <w:t xml:space="preserve"> </w:t>
+      </w:r>
+      <w:r>
+        <w:t xml:space="preserve">“</w:t>
+      </w:r>
+      <w:r>
+        <w:t xml:space="preserve">allowed</w:t>
+      </w:r>
+      <w:r>
+        <w:t xml:space="preserve">”</w:t>
+      </w:r>
+      <w:r>
+        <w:t xml:space="preserve"> </w:t>
+      </w:r>
+      <w:r>
+        <w:t xml:space="preserve">wave patterns —</w:t>
+      </w:r>
+      <w:r>
+        <w:t xml:space="preserve"> </w:t>
+      </w:r>
+      <w:r>
+        <w:rPr>
+          <w:b/>
+          <w:bCs/>
+        </w:rPr>
+        <w:t xml:space="preserve">no half-orbit, no freestyle orbit</w:t>
+      </w:r>
+      <w:r>
+        <w:t xml:space="preserve">.</w:t>
       </w:r>
     </w:p>
     <w:p>
@@ -536,7 +635,466 @@
           <w:b/>
           <w:bCs/>
         </w:rPr>
-        <w:t xml:space="preserve">Think of superposition like:</w:t>
+        <w:t xml:space="preserve">Analogy:</w:t>
+      </w:r>
+      <w:r>
+        <w:t xml:space="preserve"> </w:t>
+      </w:r>
+      <w:r>
+        <w:t xml:space="preserve">A guitar string vibrates only at certain notes (harmonics).</w:t>
+      </w:r>
+      <w:r>
+        <w:t xml:space="preserve"> </w:t>
+      </w:r>
+      <w:r>
+        <w:t xml:space="preserve">Electrons do the same in atoms.</w:t>
+      </w:r>
+    </w:p>
+    <w:p>
+      <w:pPr>
+        <w:pStyle w:val="BodyText"/>
+      </w:pPr>
+      <w:r>
+        <w:rPr>
+          <w:b/>
+          <w:bCs/>
+        </w:rPr>
+        <w:t xml:space="preserve">Tagline:</w:t>
+      </w:r>
+    </w:p>
+    <w:p>
+      <w:pPr>
+        <w:pStyle w:val="BlockText"/>
+      </w:pPr>
+      <w:r>
+        <w:t xml:space="preserve">“</w:t>
+      </w:r>
+      <w:r>
+        <w:t xml:space="preserve">Nature uses pixels — not analog.</w:t>
+      </w:r>
+      <w:r>
+        <w:t xml:space="preserve">”</w:t>
+      </w:r>
+    </w:p>
+    <w:p>
+      <w:r>
+        <w:pict>
+          <v:rect style="width:0;height:1.5pt" o:hralign="center" o:hrstd="t" o:hr="t"/>
+        </w:pict>
+      </w:r>
+    </w:p>
+    <w:bookmarkEnd w:id="25"/>
+    <w:bookmarkStart w:id="26" w:name="tunneling"/>
+    <w:p>
+      <w:pPr>
+        <w:pStyle w:val="Heading2"/>
+      </w:pPr>
+      <w:r>
+        <w:rPr>
+          <w:b/>
+          <w:bCs/>
+        </w:rPr>
+        <w:t xml:space="preserve">4. Tunneling</w:t>
+      </w:r>
+    </w:p>
+    <w:p>
+      <w:pPr>
+        <w:pStyle w:val="FirstParagraph"/>
+      </w:pPr>
+      <w:r>
+        <w:t xml:space="preserve">Particles can pass through barriers</w:t>
+      </w:r>
+      <w:r>
+        <w:t xml:space="preserve"> </w:t>
+      </w:r>
+      <w:r>
+        <w:rPr>
+          <w:b/>
+          <w:bCs/>
+        </w:rPr>
+        <w:t xml:space="preserve">without enough energy</w:t>
+      </w:r>
+      <w:r>
+        <w:t xml:space="preserve"> </w:t>
+      </w:r>
+      <w:r>
+        <w:t xml:space="preserve">— like a ghost walking through a wall.</w:t>
+      </w:r>
+    </w:p>
+    <w:p>
+      <w:pPr>
+        <w:pStyle w:val="BodyText"/>
+      </w:pPr>
+      <w:r>
+        <w:t xml:space="preserve">Because a particle is a spread-out wave, part of the wave</w:t>
+      </w:r>
+      <w:r>
+        <w:t xml:space="preserve"> </w:t>
+      </w:r>
+      <w:r>
+        <w:t xml:space="preserve">“</w:t>
+      </w:r>
+      <w:r>
+        <w:t xml:space="preserve">leaks</w:t>
+      </w:r>
+      <w:r>
+        <w:t xml:space="preserve">”</w:t>
+      </w:r>
+      <w:r>
+        <w:t xml:space="preserve"> </w:t>
+      </w:r>
+      <w:r>
+        <w:t xml:space="preserve">through the barrier.</w:t>
+      </w:r>
+    </w:p>
+    <w:p>
+      <w:pPr>
+        <w:pStyle w:val="BodyText"/>
+      </w:pPr>
+      <w:r>
+        <w:rPr>
+          <w:b/>
+          <w:bCs/>
+        </w:rPr>
+        <w:t xml:space="preserve">Tagline:</w:t>
+      </w:r>
+    </w:p>
+    <w:p>
+      <w:pPr>
+        <w:pStyle w:val="BlockText"/>
+      </w:pPr>
+      <w:r>
+        <w:t xml:space="preserve">“</w:t>
+      </w:r>
+      <w:r>
+        <w:t xml:space="preserve">At small scales, walls are optional.</w:t>
+      </w:r>
+      <w:r>
+        <w:t xml:space="preserve">”</w:t>
+      </w:r>
+    </w:p>
+    <w:p>
+      <w:r>
+        <w:pict>
+          <v:rect style="width:0;height:1.5pt" o:hralign="center" o:hrstd="t" o:hr="t"/>
+        </w:pict>
+      </w:r>
+    </w:p>
+    <w:bookmarkEnd w:id="26"/>
+    <w:bookmarkStart w:id="27" w:name="entanglement"/>
+    <w:p>
+      <w:pPr>
+        <w:pStyle w:val="Heading2"/>
+      </w:pPr>
+      <w:r>
+        <w:rPr>
+          <w:b/>
+          <w:bCs/>
+        </w:rPr>
+        <w:t xml:space="preserve">5. Entanglement</w:t>
+      </w:r>
+    </w:p>
+    <w:p>
+      <w:pPr>
+        <w:pStyle w:val="FirstParagraph"/>
+      </w:pPr>
+      <w:r>
+        <w:t xml:space="preserve">Two particles can become so connected that</w:t>
+      </w:r>
+      <w:r>
+        <w:t xml:space="preserve"> </w:t>
+      </w:r>
+      <w:r>
+        <w:rPr>
+          <w:b/>
+          <w:bCs/>
+        </w:rPr>
+        <w:t xml:space="preserve">changing one instantly affects the other</w:t>
+      </w:r>
+      <w:r>
+        <w:t xml:space="preserve">, even miles apart.</w:t>
+      </w:r>
+    </w:p>
+    <w:p>
+      <w:pPr>
+        <w:pStyle w:val="BodyText"/>
+      </w:pPr>
+      <w:r>
+        <w:t xml:space="preserve">Einstein called it</w:t>
+      </w:r>
+      <w:r>
+        <w:t xml:space="preserve"> </w:t>
+      </w:r>
+      <w:r>
+        <w:t xml:space="preserve">“</w:t>
+      </w:r>
+      <w:r>
+        <w:t xml:space="preserve">spooky.</w:t>
+      </w:r>
+      <w:r>
+        <w:t xml:space="preserve">”</w:t>
+      </w:r>
+      <w:r>
+        <w:t xml:space="preserve"> </w:t>
+      </w:r>
+      <w:r>
+        <w:t xml:space="preserve">It’s real and used in quantum communication.</w:t>
+      </w:r>
+    </w:p>
+    <w:p>
+      <w:pPr>
+        <w:pStyle w:val="BodyText"/>
+      </w:pPr>
+      <w:r>
+        <w:rPr>
+          <w:b/>
+          <w:bCs/>
+        </w:rPr>
+        <w:t xml:space="preserve">Tagline:</w:t>
+      </w:r>
+    </w:p>
+    <w:p>
+      <w:pPr>
+        <w:pStyle w:val="BlockText"/>
+      </w:pPr>
+      <w:r>
+        <w:t xml:space="preserve">“</w:t>
+      </w:r>
+      <w:r>
+        <w:t xml:space="preserve">Two particles. One shared reality.</w:t>
+      </w:r>
+      <w:r>
+        <w:t xml:space="preserve">”</w:t>
+      </w:r>
+    </w:p>
+    <w:p>
+      <w:r>
+        <w:pict>
+          <v:rect style="width:0;height:1.5pt" o:hralign="center" o:hrstd="t" o:hr="t"/>
+        </w:pict>
+      </w:r>
+    </w:p>
+    <w:bookmarkEnd w:id="27"/>
+    <w:bookmarkStart w:id="28" w:name="measurement"/>
+    <w:p>
+      <w:pPr>
+        <w:pStyle w:val="Heading2"/>
+      </w:pPr>
+      <w:r>
+        <w:rPr>
+          <w:b/>
+          <w:bCs/>
+        </w:rPr>
+        <w:t xml:space="preserve">6. Measurement</w:t>
+      </w:r>
+    </w:p>
+    <w:p>
+      <w:pPr>
+        <w:pStyle w:val="FirstParagraph"/>
+      </w:pPr>
+      <w:r>
+        <w:t xml:space="preserve">Before measurement → many possibilities</w:t>
+      </w:r>
+      <w:r>
+        <w:t xml:space="preserve"> </w:t>
+      </w:r>
+      <w:r>
+        <w:t xml:space="preserve">After measurement → one outcome</w:t>
+      </w:r>
+    </w:p>
+    <w:p>
+      <w:pPr>
+        <w:pStyle w:val="BodyText"/>
+      </w:pPr>
+      <w:r>
+        <w:t xml:space="preserve">Observation doesn’t reveal the state — it</w:t>
+      </w:r>
+      <w:r>
+        <w:t xml:space="preserve"> </w:t>
+      </w:r>
+      <w:r>
+        <w:rPr>
+          <w:i/>
+          <w:iCs/>
+        </w:rPr>
+        <w:t xml:space="preserve">creates</w:t>
+      </w:r>
+      <w:r>
+        <w:t xml:space="preserve"> </w:t>
+      </w:r>
+      <w:r>
+        <w:t xml:space="preserve">it.</w:t>
+      </w:r>
+    </w:p>
+    <w:p>
+      <w:pPr>
+        <w:pStyle w:val="BodyText"/>
+      </w:pPr>
+      <w:r>
+        <w:rPr>
+          <w:b/>
+          <w:bCs/>
+        </w:rPr>
+        <w:t xml:space="preserve">Tagline:</w:t>
+      </w:r>
+    </w:p>
+    <w:p>
+      <w:pPr>
+        <w:pStyle w:val="BlockText"/>
+      </w:pPr>
+      <w:r>
+        <w:t xml:space="preserve">“</w:t>
+      </w:r>
+      <w:r>
+        <w:t xml:space="preserve">You don’t just see the world. You help create it.</w:t>
+      </w:r>
+      <w:r>
+        <w:t xml:space="preserve">”</w:t>
+      </w:r>
+    </w:p>
+    <w:p>
+      <w:r>
+        <w:pict>
+          <v:rect style="width:0;height:1.5pt" o:hralign="center" o:hrstd="t" o:hr="t"/>
+        </w:pict>
+      </w:r>
+    </w:p>
+    <w:bookmarkEnd w:id="28"/>
+    <w:bookmarkEnd w:id="29"/>
+    <w:bookmarkStart w:id="33" w:name="Xb3b47b05d3527344f779c96baad6f6da76c2ca1"/>
+    <w:p>
+      <w:pPr>
+        <w:pStyle w:val="Heading1"/>
+      </w:pPr>
+      <w:r>
+        <w:t xml:space="preserve">3️⃣</w:t>
+      </w:r>
+      <w:r>
+        <w:t xml:space="preserve"> </w:t>
+      </w:r>
+      <w:r>
+        <w:rPr>
+          <w:b/>
+          <w:bCs/>
+        </w:rPr>
+        <w:t xml:space="preserve">Orbitals, Waves &amp; Spin — The Beautiful Structure Inside Atoms</w:t>
+      </w:r>
+    </w:p>
+    <w:p>
+      <w:pPr>
+        <w:pStyle w:val="FirstParagraph"/>
+      </w:pPr>
+      <w:r>
+        <w:t xml:space="preserve">Quantum mechanics explains atoms in a way no school textbook shows:</w:t>
+      </w:r>
+    </w:p>
+    <w:p>
+      <w:r>
+        <w:pict>
+          <v:rect style="width:0;height:1.5pt" o:hralign="center" o:hrstd="t" o:hr="t"/>
+        </w:pict>
+      </w:r>
+    </w:p>
+    <w:bookmarkStart w:id="30" w:name="orbitals-the-quantum-home-of-electrons"/>
+    <w:p>
+      <w:pPr>
+        <w:pStyle w:val="Heading2"/>
+      </w:pPr>
+      <w:r>
+        <w:rPr>
+          <w:b/>
+          <w:bCs/>
+        </w:rPr>
+        <w:t xml:space="preserve">🌀 Orbitals: The Quantum Home of Electrons</w:t>
+      </w:r>
+    </w:p>
+    <w:p>
+      <w:pPr>
+        <w:pStyle w:val="FirstParagraph"/>
+      </w:pPr>
+      <w:r>
+        <w:t xml:space="preserve">Electrons don’t</w:t>
+      </w:r>
+      <w:r>
+        <w:t xml:space="preserve"> </w:t>
+      </w:r>
+      <w:r>
+        <w:t xml:space="preserve">“</w:t>
+      </w:r>
+      <w:r>
+        <w:t xml:space="preserve">orbit</w:t>
+      </w:r>
+      <w:r>
+        <w:t xml:space="preserve">”</w:t>
+      </w:r>
+      <w:r>
+        <w:t xml:space="preserve"> </w:t>
+      </w:r>
+      <w:r>
+        <w:t xml:space="preserve">like planets.</w:t>
+      </w:r>
+      <w:r>
+        <w:t xml:space="preserve"> </w:t>
+      </w:r>
+      <w:r>
+        <w:t xml:space="preserve">They exist as</w:t>
+      </w:r>
+      <w:r>
+        <w:t xml:space="preserve"> </w:t>
+      </w:r>
+      <w:r>
+        <w:rPr>
+          <w:b/>
+          <w:bCs/>
+        </w:rPr>
+        <w:t xml:space="preserve">3D standing waves</w:t>
+      </w:r>
+      <w:r>
+        <w:t xml:space="preserve"> </w:t>
+      </w:r>
+      <w:r>
+        <w:t xml:space="preserve">— called</w:t>
+      </w:r>
+      <w:r>
+        <w:t xml:space="preserve"> </w:t>
+      </w:r>
+      <w:r>
+        <w:rPr>
+          <w:b/>
+          <w:bCs/>
+        </w:rPr>
+        <w:t xml:space="preserve">orbitals</w:t>
+      </w:r>
+      <w:r>
+        <w:t xml:space="preserve">.</w:t>
+      </w:r>
+    </w:p>
+    <w:p>
+      <w:pPr>
+        <w:pStyle w:val="BodyText"/>
+      </w:pPr>
+      <w:r>
+        <w:t xml:space="preserve">Each orbital is a shape where the electron’s wave</w:t>
+      </w:r>
+      <w:r>
+        <w:t xml:space="preserve"> </w:t>
+      </w:r>
+      <w:r>
+        <w:t xml:space="preserve">“</w:t>
+      </w:r>
+      <w:r>
+        <w:t xml:space="preserve">fits perfectly.</w:t>
+      </w:r>
+      <w:r>
+        <w:t xml:space="preserve">”</w:t>
+      </w:r>
+    </w:p>
+    <w:p>
+      <w:pPr>
+        <w:pStyle w:val="BodyText"/>
+      </w:pPr>
+      <w:r>
+        <w:t xml:space="preserve">The four most important shapes:</w:t>
       </w:r>
     </w:p>
     <w:p>
@@ -548,7 +1106,17 @@
         </w:numPr>
       </w:pPr>
       <w:r>
-        <w:t xml:space="preserve">A coin spinning (both heads + tails)</w:t>
+        <w:rPr>
+          <w:b/>
+          <w:bCs/>
+        </w:rPr>
+        <w:t xml:space="preserve">s-orbital</w:t>
+      </w:r>
+      <w:r>
+        <w:t xml:space="preserve"> </w:t>
+      </w:r>
+      <w:r>
+        <w:t xml:space="preserve">→ spherical cloud</w:t>
       </w:r>
     </w:p>
     <w:p>
@@ -560,852 +1128,73 @@
         </w:numPr>
       </w:pPr>
       <w:r>
-        <w:t xml:space="preserve">A song paused in the middle — both high notes and low notes exist in the file</w:t>
-      </w:r>
-    </w:p>
-    <w:p>
-      <w:pPr>
-        <w:pStyle w:val="FirstParagraph"/>
-      </w:pPr>
-      <w:r>
-        <w:rPr>
-          <w:b/>
-          <w:bCs/>
-        </w:rPr>
-        <w:t xml:space="preserve">Tagline:</w:t>
-      </w:r>
-    </w:p>
-    <w:p>
-      <w:pPr>
-        <w:pStyle w:val="BlockText"/>
-      </w:pPr>
-      <w:r>
-        <w:t xml:space="preserve">“</w:t>
-      </w:r>
-      <w:r>
-        <w:t xml:space="preserve">Before you look, nature doesn’t decide. It keeps</w:t>
-      </w:r>
-      <w:r>
-        <w:t xml:space="preserve"> </w:t>
-      </w:r>
-      <w:r>
-        <w:rPr>
-          <w:i/>
-          <w:iCs/>
-        </w:rPr>
-        <w:t xml:space="preserve">all possibilities</w:t>
-      </w:r>
-      <w:r>
-        <w:t xml:space="preserve"> </w:t>
-      </w:r>
-      <w:r>
-        <w:t xml:space="preserve">alive.</w:t>
-      </w:r>
-      <w:r>
-        <w:t xml:space="preserve">”</w:t>
-      </w:r>
-    </w:p>
-    <w:p>
-      <w:r>
-        <w:pict>
-          <v:rect style="width:0;height:1.5pt" o:hralign="center" o:hrstd="t" o:hr="t"/>
-        </w:pict>
-      </w:r>
-    </w:p>
-    <w:bookmarkEnd w:id="24"/>
-    <w:bookmarkStart w:id="25" w:name="quantization"/>
-    <w:p>
-      <w:pPr>
-        <w:pStyle w:val="Heading2"/>
-      </w:pPr>
-      <w:r>
-        <w:rPr>
-          <w:b/>
-          <w:bCs/>
-        </w:rPr>
-        <w:t xml:space="preserve">3. Quantization</w:t>
-      </w:r>
-    </w:p>
-    <w:p>
-      <w:pPr>
-        <w:pStyle w:val="FirstParagraph"/>
-      </w:pPr>
-      <w:r>
-        <w:t xml:space="preserve">Energy comes in</w:t>
-      </w:r>
-      <w:r>
-        <w:t xml:space="preserve"> </w:t>
-      </w:r>
-      <w:r>
-        <w:rPr>
-          <w:b/>
-          <w:bCs/>
-        </w:rPr>
-        <w:t xml:space="preserve">packets</w:t>
-      </w:r>
-      <w:r>
-        <w:t xml:space="preserve">, not continuous amounts.</w:t>
-      </w:r>
-      <w:r>
-        <w:t xml:space="preserve"> </w:t>
-      </w:r>
-      <w:r>
-        <w:t xml:space="preserve">Like a staircase — no values in between the steps.</w:t>
-      </w:r>
-    </w:p>
-    <w:p>
-      <w:pPr>
-        <w:pStyle w:val="BodyText"/>
-      </w:pPr>
-      <w:r>
-        <w:t xml:space="preserve">Atoms absorb and emit energy only in</w:t>
-      </w:r>
-      <w:r>
-        <w:t xml:space="preserve"> </w:t>
-      </w:r>
-      <w:r>
-        <w:rPr>
-          <w:b/>
-          <w:bCs/>
-        </w:rPr>
-        <w:t xml:space="preserve">fixed jumps</w:t>
-      </w:r>
-      <w:r>
-        <w:t xml:space="preserve"> </w:t>
-      </w:r>
-      <w:r>
-        <w:t xml:space="preserve">(quanta).</w:t>
-      </w:r>
-    </w:p>
-    <w:p>
-      <w:pPr>
-        <w:pStyle w:val="BodyText"/>
-      </w:pPr>
-      <w:r>
-        <w:rPr>
-          <w:b/>
-          <w:bCs/>
-        </w:rPr>
-        <w:t xml:space="preserve">Analogy:</w:t>
-      </w:r>
-      <w:r>
-        <w:t xml:space="preserve"> </w:t>
-      </w:r>
-      <w:r>
-        <w:t xml:space="preserve">A guitar string can vibrate only at certain notes, not any random frequency.</w:t>
-      </w:r>
-    </w:p>
-    <w:p>
-      <w:pPr>
-        <w:pStyle w:val="BodyText"/>
-      </w:pPr>
-      <w:r>
-        <w:rPr>
-          <w:b/>
-          <w:bCs/>
-        </w:rPr>
-        <w:t xml:space="preserve">Tagline:</w:t>
-      </w:r>
-    </w:p>
-    <w:p>
-      <w:pPr>
-        <w:pStyle w:val="BlockText"/>
-      </w:pPr>
-      <w:r>
-        <w:t xml:space="preserve">“</w:t>
-      </w:r>
-      <w:r>
-        <w:t xml:space="preserve">Nature uses pixels — not analog.</w:t>
-      </w:r>
-      <w:r>
-        <w:t xml:space="preserve">”</w:t>
-      </w:r>
-    </w:p>
-    <w:p>
-      <w:r>
-        <w:pict>
-          <v:rect style="width:0;height:1.5pt" o:hralign="center" o:hrstd="t" o:hr="t"/>
-        </w:pict>
-      </w:r>
-    </w:p>
-    <w:bookmarkEnd w:id="25"/>
-    <w:bookmarkStart w:id="26" w:name="tunneling"/>
-    <w:p>
-      <w:pPr>
-        <w:pStyle w:val="Heading2"/>
-      </w:pPr>
-      <w:r>
-        <w:rPr>
-          <w:b/>
-          <w:bCs/>
-        </w:rPr>
-        <w:t xml:space="preserve">4. Tunneling</w:t>
-      </w:r>
-    </w:p>
-    <w:p>
-      <w:pPr>
-        <w:pStyle w:val="FirstParagraph"/>
-      </w:pPr>
-      <w:r>
-        <w:t xml:space="preserve">Particles can pass through barriers</w:t>
-      </w:r>
-      <w:r>
-        <w:t xml:space="preserve"> </w:t>
-      </w:r>
-      <w:r>
-        <w:rPr>
-          <w:b/>
-          <w:bCs/>
-        </w:rPr>
-        <w:t xml:space="preserve">without having enough energy</w:t>
-      </w:r>
-      <w:r>
-        <w:t xml:space="preserve"> </w:t>
-      </w:r>
-      <w:r>
-        <w:t xml:space="preserve">to cross them — like a ghost walking through a wall.</w:t>
-      </w:r>
-    </w:p>
-    <w:p>
-      <w:pPr>
-        <w:pStyle w:val="BodyText"/>
-      </w:pPr>
-      <w:r>
-        <w:rPr>
-          <w:b/>
-          <w:bCs/>
-        </w:rPr>
-        <w:t xml:space="preserve">Why?</w:t>
-      </w:r>
-      <w:r>
-        <w:t xml:space="preserve"> </w:t>
-      </w:r>
-      <w:r>
-        <w:t xml:space="preserve">Because the particle is a</w:t>
-      </w:r>
-      <w:r>
-        <w:t xml:space="preserve"> </w:t>
-      </w:r>
-      <w:r>
-        <w:rPr>
-          <w:i/>
-          <w:iCs/>
-        </w:rPr>
-        <w:t xml:space="preserve">spread-out wave</w:t>
-      </w:r>
-      <w:r>
-        <w:t xml:space="preserve">.</w:t>
-      </w:r>
-      <w:r>
-        <w:t xml:space="preserve"> </w:t>
-      </w:r>
-      <w:r>
-        <w:t xml:space="preserve">Part of the wave leaks through the barrier, and sometimes the particle emerges on the other side.</w:t>
-      </w:r>
-    </w:p>
-    <w:p>
-      <w:pPr>
-        <w:pStyle w:val="BodyText"/>
-      </w:pPr>
-      <w:r>
-        <w:t xml:space="preserve">This is not magic — it’s tested in millions of devices (like pendrives!).</w:t>
-      </w:r>
-    </w:p>
-    <w:p>
-      <w:pPr>
-        <w:pStyle w:val="BodyText"/>
-      </w:pPr>
-      <w:r>
-        <w:rPr>
-          <w:b/>
-          <w:bCs/>
-        </w:rPr>
-        <w:t xml:space="preserve">Tagline:</w:t>
-      </w:r>
-    </w:p>
-    <w:p>
-      <w:pPr>
-        <w:pStyle w:val="BlockText"/>
-      </w:pPr>
-      <w:r>
-        <w:t xml:space="preserve">“</w:t>
-      </w:r>
-      <w:r>
-        <w:t xml:space="preserve">At small scales, walls are optional.</w:t>
-      </w:r>
-      <w:r>
-        <w:t xml:space="preserve">”</w:t>
-      </w:r>
-    </w:p>
-    <w:p>
-      <w:r>
-        <w:pict>
-          <v:rect style="width:0;height:1.5pt" o:hralign="center" o:hrstd="t" o:hr="t"/>
-        </w:pict>
-      </w:r>
-    </w:p>
-    <w:bookmarkEnd w:id="26"/>
-    <w:bookmarkStart w:id="27" w:name="entanglement"/>
-    <w:p>
-      <w:pPr>
-        <w:pStyle w:val="Heading2"/>
-      </w:pPr>
-      <w:r>
-        <w:rPr>
-          <w:b/>
-          <w:bCs/>
-        </w:rPr>
-        <w:t xml:space="preserve">5. Entanglement</w:t>
-      </w:r>
-    </w:p>
-    <w:p>
-      <w:pPr>
-        <w:pStyle w:val="FirstParagraph"/>
-      </w:pPr>
-      <w:r>
-        <w:t xml:space="preserve">Two particles can become so deeply linked that</w:t>
-      </w:r>
-      <w:r>
-        <w:t xml:space="preserve"> </w:t>
-      </w:r>
-      <w:r>
-        <w:rPr>
-          <w:b/>
-          <w:bCs/>
-        </w:rPr>
-        <w:t xml:space="preserve">changing one instantly affects the other</w:t>
-      </w:r>
-      <w:r>
-        <w:t xml:space="preserve">, even if they are 1000 km apart.</w:t>
-      </w:r>
-    </w:p>
-    <w:p>
-      <w:pPr>
-        <w:pStyle w:val="BodyText"/>
-      </w:pPr>
-      <w:r>
-        <w:t xml:space="preserve">Einstein called it</w:t>
-      </w:r>
-      <w:r>
-        <w:t xml:space="preserve"> </w:t>
-      </w:r>
-      <w:r>
-        <w:rPr>
-          <w:i/>
-          <w:iCs/>
-        </w:rPr>
-        <w:t xml:space="preserve">“</w:t>
-      </w:r>
-      <w:r>
-        <w:rPr>
-          <w:i/>
-          <w:iCs/>
-        </w:rPr>
-        <w:t xml:space="preserve">spooky action at a distance.</w:t>
-      </w:r>
-      <w:r>
-        <w:rPr>
-          <w:i/>
-          <w:iCs/>
-        </w:rPr>
-        <w:t xml:space="preserve">”</w:t>
-      </w:r>
-    </w:p>
-    <w:p>
-      <w:pPr>
-        <w:pStyle w:val="BodyText"/>
-      </w:pPr>
-      <w:r>
-        <w:rPr>
-          <w:b/>
-          <w:bCs/>
-        </w:rPr>
-        <w:t xml:space="preserve">Analogy:</w:t>
-      </w:r>
-      <w:r>
-        <w:t xml:space="preserve"> </w:t>
-      </w:r>
-      <w:r>
-        <w:t xml:space="preserve">Two magical coins:</w:t>
-      </w:r>
-      <w:r>
-        <w:t xml:space="preserve"> </w:t>
-      </w:r>
-      <w:r>
-        <w:t xml:space="preserve">Flip one in Pune → the other in London updates instantly.</w:t>
-      </w:r>
-    </w:p>
-    <w:p>
-      <w:pPr>
-        <w:pStyle w:val="BodyText"/>
-      </w:pPr>
-      <w:r>
-        <w:t xml:space="preserve">It’s not messages moving faster than light — it’s a deeper kind of connection.</w:t>
-      </w:r>
-    </w:p>
-    <w:p>
-      <w:pPr>
-        <w:pStyle w:val="BodyText"/>
-      </w:pPr>
-      <w:r>
-        <w:rPr>
-          <w:b/>
-          <w:bCs/>
-        </w:rPr>
-        <w:t xml:space="preserve">Tagline:</w:t>
-      </w:r>
-    </w:p>
-    <w:p>
-      <w:pPr>
-        <w:pStyle w:val="BlockText"/>
-      </w:pPr>
-      <w:r>
-        <w:t xml:space="preserve">“</w:t>
-      </w:r>
-      <w:r>
-        <w:t xml:space="preserve">Two particles. One shared reality.</w:t>
-      </w:r>
-      <w:r>
-        <w:t xml:space="preserve">”</w:t>
-      </w:r>
-    </w:p>
-    <w:p>
-      <w:r>
-        <w:pict>
-          <v:rect style="width:0;height:1.5pt" o:hralign="center" o:hrstd="t" o:hr="t"/>
-        </w:pict>
-      </w:r>
-    </w:p>
-    <w:bookmarkEnd w:id="27"/>
-    <w:bookmarkStart w:id="28" w:name="measurement"/>
-    <w:p>
-      <w:pPr>
-        <w:pStyle w:val="Heading2"/>
-      </w:pPr>
-      <w:r>
-        <w:rPr>
-          <w:b/>
-          <w:bCs/>
-        </w:rPr>
-        <w:t xml:space="preserve">6. Measurement</w:t>
-      </w:r>
-    </w:p>
-    <w:p>
-      <w:pPr>
-        <w:pStyle w:val="FirstParagraph"/>
-      </w:pPr>
-      <w:r>
-        <w:t xml:space="preserve">Observation is not passive — it</w:t>
-      </w:r>
-      <w:r>
-        <w:t xml:space="preserve"> </w:t>
-      </w:r>
-      <w:r>
-        <w:rPr>
-          <w:b/>
-          <w:bCs/>
-        </w:rPr>
-        <w:t xml:space="preserve">changes</w:t>
-      </w:r>
-      <w:r>
-        <w:t xml:space="preserve"> </w:t>
-      </w:r>
-      <w:r>
-        <w:t xml:space="preserve">the system.</w:t>
-      </w:r>
-    </w:p>
-    <w:p>
-      <w:pPr>
-        <w:pStyle w:val="BodyText"/>
-      </w:pPr>
-      <w:r>
-        <w:t xml:space="preserve">Before measurement → many possibilities</w:t>
-      </w:r>
-      <w:r>
-        <w:t xml:space="preserve"> </w:t>
-      </w:r>
-      <w:r>
-        <w:t xml:space="preserve">After measurement → one reality</w:t>
-      </w:r>
-    </w:p>
-    <w:p>
-      <w:pPr>
-        <w:pStyle w:val="BodyText"/>
-      </w:pPr>
-      <w:r>
-        <w:t xml:space="preserve">This is the heart of quantum weirdness.</w:t>
-      </w:r>
-    </w:p>
-    <w:p>
-      <w:pPr>
-        <w:pStyle w:val="BodyText"/>
-      </w:pPr>
-      <w:r>
-        <w:rPr>
-          <w:b/>
-          <w:bCs/>
-        </w:rPr>
-        <w:t xml:space="preserve">Tagline:</w:t>
-      </w:r>
-    </w:p>
-    <w:p>
-      <w:pPr>
-        <w:pStyle w:val="BlockText"/>
-      </w:pPr>
-      <w:r>
-        <w:t xml:space="preserve">“</w:t>
-      </w:r>
-      <w:r>
-        <w:t xml:space="preserve">You don’t just see the world. You help create it.</w:t>
-      </w:r>
-      <w:r>
-        <w:t xml:space="preserve">”</w:t>
-      </w:r>
-    </w:p>
-    <w:p>
-      <w:r>
-        <w:pict>
-          <v:rect style="width:0;height:1.5pt" o:hralign="center" o:hrstd="t" o:hr="t"/>
-        </w:pict>
-      </w:r>
-    </w:p>
-    <w:bookmarkEnd w:id="28"/>
-    <w:bookmarkEnd w:id="29"/>
-    <w:bookmarkStart w:id="37" w:name="the-5-minute-story"/>
-    <w:p>
-      <w:pPr>
-        <w:pStyle w:val="Heading1"/>
-      </w:pPr>
-      <w:r>
-        <w:t xml:space="preserve">3️⃣ The 5-Minute Story:</w:t>
-      </w:r>
-    </w:p>
-    <w:bookmarkStart w:id="36" w:name="how-quantum-physics-was-discovered"/>
-    <w:p>
-      <w:pPr>
-        <w:pStyle w:val="Heading2"/>
-      </w:pPr>
-      <w:r>
-        <w:rPr>
-          <w:b/>
-          <w:bCs/>
-        </w:rPr>
-        <w:t xml:space="preserve">How Quantum Physics Was Discovered</w:t>
-      </w:r>
-    </w:p>
-    <w:bookmarkStart w:id="30" w:name="a-hot-metal-glows-red-yellow-white"/>
-    <w:p>
-      <w:pPr>
-        <w:pStyle w:val="Heading3"/>
-      </w:pPr>
-      <w:r>
-        <w:t xml:space="preserve">🐦 1. A hot metal glows red → yellow → white</w:t>
-      </w:r>
-    </w:p>
-    <w:p>
-      <w:pPr>
-        <w:pStyle w:val="FirstParagraph"/>
-      </w:pPr>
-      <w:r>
-        <w:t xml:space="preserve">Physicists tried to explain this using classical physics →</w:t>
-      </w:r>
-      <w:r>
-        <w:t xml:space="preserve"> </w:t>
-      </w:r>
-      <w:r>
-        <w:rPr>
-          <w:b/>
-          <w:bCs/>
-        </w:rPr>
-        <w:t xml:space="preserve">failed</w:t>
-      </w:r>
-      <w:r>
-        <w:t xml:space="preserve">.</w:t>
-      </w:r>
-      <w:r>
-        <w:t xml:space="preserve"> </w:t>
-      </w:r>
-      <w:r>
-        <w:t xml:space="preserve">Max Planck proposed:</w:t>
-      </w:r>
-    </w:p>
-    <w:p>
-      <w:pPr>
-        <w:pStyle w:val="BlockText"/>
-      </w:pPr>
-      <w:r>
-        <w:t xml:space="preserve">“</w:t>
-      </w:r>
-      <w:r>
-        <w:t xml:space="preserve">Energy comes in chunks.</w:t>
-      </w:r>
-      <w:r>
-        <w:t xml:space="preserve">”</w:t>
-      </w:r>
-      <w:r>
-        <w:t xml:space="preserve"> </w:t>
-      </w:r>
-      <w:r>
-        <w:t xml:space="preserve">Quantum physics was born.</w:t>
-      </w:r>
-    </w:p>
-    <w:bookmarkEnd w:id="30"/>
-    <w:bookmarkStart w:id="31" w:name="light-knocks-electrons-out-of-metal"/>
-    <w:p>
-      <w:pPr>
-        <w:pStyle w:val="Heading3"/>
-      </w:pPr>
-      <w:r>
-        <w:t xml:space="preserve">🔦 2. Light knocks electrons out of metal</w:t>
-      </w:r>
-    </w:p>
-    <w:p>
-      <w:pPr>
-        <w:pStyle w:val="FirstParagraph"/>
-      </w:pPr>
-      <w:r>
-        <w:t xml:space="preserve">Einstein said light is made of packets (photons).</w:t>
-      </w:r>
-      <w:r>
-        <w:t xml:space="preserve"> </w:t>
-      </w:r>
-      <w:r>
-        <w:t xml:space="preserve">Boom →</w:t>
-      </w:r>
-      <w:r>
-        <w:t xml:space="preserve"> </w:t>
-      </w:r>
-      <w:r>
-        <w:rPr>
-          <w:b/>
-          <w:bCs/>
-        </w:rPr>
-        <w:t xml:space="preserve">photoelectric effect</w:t>
-      </w:r>
-      <w:r>
-        <w:t xml:space="preserve">.</w:t>
-      </w:r>
-    </w:p>
-    <w:bookmarkEnd w:id="31"/>
-    <w:bookmarkStart w:id="32" w:name="electrons-behave-like-waves"/>
-    <w:p>
-      <w:pPr>
-        <w:pStyle w:val="Heading3"/>
-      </w:pPr>
-      <w:r>
-        <w:t xml:space="preserve">🧪 3. Electrons behave like waves</w:t>
-      </w:r>
-    </w:p>
-    <w:p>
-      <w:pPr>
-        <w:pStyle w:val="FirstParagraph"/>
-      </w:pPr>
-      <w:r>
-        <w:t xml:space="preserve">De Broglie said:</w:t>
-      </w:r>
-    </w:p>
-    <w:p>
-      <w:pPr>
-        <w:pStyle w:val="BlockText"/>
-      </w:pPr>
-      <w:r>
-        <w:t xml:space="preserve">“</w:t>
-      </w:r>
-      <w:r>
-        <w:t xml:space="preserve">If light sometimes behaves like particles, maybe particles behave like waves.</w:t>
-      </w:r>
-      <w:r>
-        <w:t xml:space="preserve">”</w:t>
-      </w:r>
-      <w:r>
-        <w:t xml:space="preserve"> </w:t>
-      </w:r>
-      <w:r>
-        <w:t xml:space="preserve">He was right.</w:t>
-      </w:r>
-    </w:p>
-    <w:bookmarkEnd w:id="32"/>
-    <w:bookmarkStart w:id="33" w:name="atoms-emit-only-certain-colors"/>
-    <w:p>
-      <w:pPr>
-        <w:pStyle w:val="Heading3"/>
-      </w:pPr>
-      <w:r>
-        <w:t xml:space="preserve">🔥 4. Atoms emit only certain colors</w:t>
-      </w:r>
-    </w:p>
-    <w:p>
-      <w:pPr>
-        <w:pStyle w:val="FirstParagraph"/>
-      </w:pPr>
-      <w:r>
-        <w:t xml:space="preserve">Bohr said electrons sit on</w:t>
-      </w:r>
-      <w:r>
-        <w:t xml:space="preserve"> </w:t>
-      </w:r>
-      <w:r>
-        <w:t xml:space="preserve">“</w:t>
-      </w:r>
-      <w:r>
-        <w:t xml:space="preserve">energy steps.</w:t>
-      </w:r>
-      <w:r>
-        <w:t xml:space="preserve">”</w:t>
-      </w:r>
-      <w:r>
-        <w:t xml:space="preserve"> </w:t>
-      </w:r>
-      <w:r>
-        <w:t xml:space="preserve">This explained quantization.</w:t>
-      </w:r>
-    </w:p>
-    <w:bookmarkEnd w:id="33"/>
-    <w:bookmarkStart w:id="34" w:name="X326460ce23867a8836c9af2a2e6eb9bde87e4d1"/>
-    <w:p>
-      <w:pPr>
-        <w:pStyle w:val="Heading3"/>
-      </w:pPr>
-      <w:r>
-        <w:t xml:space="preserve">💥 5. Double Slit: The Most Beautiful Experiment</w:t>
-      </w:r>
-    </w:p>
-    <w:p>
-      <w:pPr>
-        <w:pStyle w:val="FirstParagraph"/>
-      </w:pPr>
-      <w:r>
-        <w:t xml:space="preserve">One electron behaves like a wave — until you observe it.</w:t>
-      </w:r>
-      <w:r>
-        <w:t xml:space="preserve"> </w:t>
-      </w:r>
-      <w:r>
-        <w:t xml:space="preserve">This single experiment summarizes quantum mechanics.</w:t>
-      </w:r>
-    </w:p>
-    <w:bookmarkEnd w:id="34"/>
-    <w:bookmarkStart w:id="35" w:name="superconducting-circuits-qubits"/>
-    <w:p>
-      <w:pPr>
-        <w:pStyle w:val="Heading3"/>
-      </w:pPr>
-      <w:r>
-        <w:t xml:space="preserve">🔗 6. Superconducting circuits &amp; qubits</w:t>
-      </w:r>
-    </w:p>
-    <w:p>
-      <w:pPr>
-        <w:pStyle w:val="FirstParagraph"/>
-      </w:pPr>
-      <w:r>
-        <w:t xml:space="preserve">In the 2000s–2020s, scientists (including the 2025 Nobel laureates) built circuits big enough to see by eye — yet they behaved quantum mechanically.</w:t>
-      </w:r>
-    </w:p>
-    <w:p>
-      <w:pPr>
-        <w:pStyle w:val="BodyText"/>
-      </w:pPr>
-      <w:r>
-        <w:t xml:space="preserve">This opened the door to</w:t>
-      </w:r>
-      <w:r>
-        <w:t xml:space="preserve"> </w:t>
-      </w:r>
-      <w:r>
-        <w:rPr>
-          <w:b/>
-          <w:bCs/>
-        </w:rPr>
-        <w:t xml:space="preserve">quantum computers</w:t>
-      </w:r>
-      <w:r>
-        <w:t xml:space="preserve">.</w:t>
-      </w:r>
-    </w:p>
-    <w:p>
-      <w:r>
-        <w:pict>
-          <v:rect style="width:0;height:1.5pt" o:hralign="center" o:hrstd="t" o:hr="t"/>
-        </w:pict>
-      </w:r>
-    </w:p>
-    <w:bookmarkEnd w:id="35"/>
-    <w:bookmarkEnd w:id="36"/>
-    <w:bookmarkEnd w:id="37"/>
-    <w:bookmarkStart w:id="43" w:name="modern-quantum-tech-explained-simply"/>
-    <w:p>
-      <w:pPr>
-        <w:pStyle w:val="Heading1"/>
-      </w:pPr>
-      <w:r>
-        <w:t xml:space="preserve">4️⃣ Modern Quantum Tech (Explained Simply)</w:t>
-      </w:r>
-    </w:p>
-    <w:p>
-      <w:pPr>
-        <w:pStyle w:val="FirstParagraph"/>
-      </w:pPr>
-      <w:r>
-        <w:t xml:space="preserve">Imagine you could catch a wave (the quantum state), hold it steady, manipulate it, and combine many of them.</w:t>
-      </w:r>
-      <w:r>
-        <w:t xml:space="preserve"> </w:t>
-      </w:r>
-      <w:r>
-        <w:t xml:space="preserve">That’s what quantum technology does.</w:t>
-      </w:r>
-    </w:p>
-    <w:p>
-      <w:r>
-        <w:pict>
-          <v:rect style="width:0;height:1.5pt" o:hralign="center" o:hrstd="t" o:hr="t"/>
-        </w:pict>
-      </w:r>
-    </w:p>
-    <w:bookmarkStart w:id="38" w:name="quantum-computers"/>
-    <w:p>
-      <w:pPr>
-        <w:pStyle w:val="Heading2"/>
-      </w:pPr>
-      <w:r>
-        <w:rPr>
-          <w:b/>
-          <w:bCs/>
-        </w:rPr>
-        <w:t xml:space="preserve">🔹 Quantum Computers</w:t>
-      </w:r>
-    </w:p>
-    <w:p>
-      <w:pPr>
-        <w:pStyle w:val="FirstParagraph"/>
-      </w:pPr>
-      <w:r>
-        <w:t xml:space="preserve">Normal bits: 0 or 1</w:t>
-      </w:r>
-      <w:r>
-        <w:t xml:space="preserve"> </w:t>
-      </w:r>
-      <w:r>
-        <w:t xml:space="preserve">Quantum bits (qubits):</w:t>
-      </w:r>
-      <w:r>
-        <w:t xml:space="preserve"> </w:t>
-      </w:r>
-      <w:r>
-        <w:rPr>
-          <w:b/>
-          <w:bCs/>
-        </w:rPr>
-        <w:t xml:space="preserve">0 AND 1 at the same time</w:t>
-      </w:r>
-    </w:p>
-    <w:p>
-      <w:pPr>
-        <w:pStyle w:val="BodyText"/>
-      </w:pPr>
-      <w:r>
-        <w:t xml:space="preserve">This allows:</w:t>
+        <w:rPr>
+          <w:b/>
+          <w:bCs/>
+        </w:rPr>
+        <w:t xml:space="preserve">p-orbital</w:t>
+      </w:r>
+      <w:r>
+        <w:t xml:space="preserve"> </w:t>
+      </w:r>
+      <w:r>
+        <w:t xml:space="preserve">→ dumbbell shape (two-lobed)</w:t>
+      </w:r>
+    </w:p>
+    <w:p>
+      <w:pPr>
+        <w:pStyle w:val="Compact"/>
+        <w:numPr>
+          <w:ilvl w:val="0"/>
+          <w:numId w:val="1002"/>
+        </w:numPr>
+      </w:pPr>
+      <w:r>
+        <w:rPr>
+          <w:b/>
+          <w:bCs/>
+        </w:rPr>
+        <w:t xml:space="preserve">d-orbital</w:t>
+      </w:r>
+      <w:r>
+        <w:t xml:space="preserve"> </w:t>
+      </w:r>
+      <w:r>
+        <w:t xml:space="preserve">→ clover shapes</w:t>
+      </w:r>
+    </w:p>
+    <w:p>
+      <w:pPr>
+        <w:pStyle w:val="Compact"/>
+        <w:numPr>
+          <w:ilvl w:val="0"/>
+          <w:numId w:val="1002"/>
+        </w:numPr>
+      </w:pPr>
+      <w:r>
+        <w:rPr>
+          <w:b/>
+          <w:bCs/>
+        </w:rPr>
+        <w:t xml:space="preserve">f-orbital</w:t>
+      </w:r>
+      <w:r>
+        <w:t xml:space="preserve"> </w:t>
+      </w:r>
+      <w:r>
+        <w:t xml:space="preserve">→ complex flower-like shapes</w:t>
+      </w:r>
+    </w:p>
+    <w:p>
+      <w:pPr>
+        <w:pStyle w:val="FirstParagraph"/>
+      </w:pPr>
+      <w:r>
+        <w:rPr>
+          <w:b/>
+          <w:bCs/>
+        </w:rPr>
+        <w:t xml:space="preserve">Think of orbitals like:</w:t>
       </w:r>
     </w:p>
     <w:p>
@@ -1417,7 +1206,7 @@
         </w:numPr>
       </w:pPr>
       <w:r>
-        <w:t xml:space="preserve">huge parallelism</w:t>
+        <w:t xml:space="preserve">water vibrating in a bowl,</w:t>
       </w:r>
     </w:p>
     <w:p>
@@ -1429,19 +1218,49 @@
         </w:numPr>
       </w:pPr>
       <w:r>
-        <w:t xml:space="preserve">solving certain problems vastly faster</w:t>
-      </w:r>
-    </w:p>
-    <w:p>
-      <w:pPr>
-        <w:pStyle w:val="Compact"/>
-        <w:numPr>
-          <w:ilvl w:val="0"/>
-          <w:numId w:val="1003"/>
-        </w:numPr>
-      </w:pPr>
-      <w:r>
-        <w:t xml:space="preserve">simulating molecules, materials, cryptography etc.</w:t>
+        <w:t xml:space="preserve">forming patterns depending on the frequency.</w:t>
+      </w:r>
+    </w:p>
+    <w:p>
+      <w:pPr>
+        <w:pStyle w:val="FirstParagraph"/>
+      </w:pPr>
+      <w:r>
+        <w:t xml:space="preserve">Electrons occupy only the wave patterns that</w:t>
+      </w:r>
+      <w:r>
+        <w:t xml:space="preserve"> </w:t>
+      </w:r>
+      <w:r>
+        <w:t xml:space="preserve">“</w:t>
+      </w:r>
+      <w:r>
+        <w:t xml:space="preserve">fit</w:t>
+      </w:r>
+      <w:r>
+        <w:t xml:space="preserve">”</w:t>
+      </w:r>
+      <w:r>
+        <w:t xml:space="preserve"> </w:t>
+      </w:r>
+      <w:r>
+        <w:t xml:space="preserve">— this is</w:t>
+      </w:r>
+      <w:r>
+        <w:t xml:space="preserve"> </w:t>
+      </w:r>
+      <w:r>
+        <w:rPr>
+          <w:b/>
+          <w:bCs/>
+        </w:rPr>
+        <w:t xml:space="preserve">quantization</w:t>
+      </w:r>
+      <w:r>
+        <w:t xml:space="preserve"> </w:t>
+      </w:r>
+      <w:r>
+        <w:t xml:space="preserve">in action.</w:t>
       </w:r>
     </w:p>
     <w:p>
@@ -1451,8 +1270,8 @@
         </w:pict>
       </w:r>
     </w:p>
-    <w:bookmarkEnd w:id="38"/>
-    <w:bookmarkStart w:id="39" w:name="superconducting-qubits-nobel-2025-topic"/>
+    <w:bookmarkEnd w:id="30"/>
+    <w:bookmarkStart w:id="31" w:name="X509c46578925e02d14186f427e6496b2dcb022c"/>
     <w:p>
       <w:pPr>
         <w:pStyle w:val="Heading2"/>
@@ -1462,15 +1281,28 @@
           <w:b/>
           <w:bCs/>
         </w:rPr>
-        <w:t xml:space="preserve">🔹 Superconducting Qubits (Nobel 2025 Topic)</w:t>
-      </w:r>
-    </w:p>
-    <w:p>
-      <w:pPr>
-        <w:pStyle w:val="FirstParagraph"/>
-      </w:pPr>
-      <w:r>
-        <w:t xml:space="preserve">These are tiny electrical circuits cooled near absolute zero.</w:t>
+        <w:t xml:space="preserve">🌊 Waves: Electrons as Standing Patterns Around the Nucleus</w:t>
+      </w:r>
+    </w:p>
+    <w:p>
+      <w:pPr>
+        <w:pStyle w:val="FirstParagraph"/>
+      </w:pPr>
+      <w:r>
+        <w:t xml:space="preserve">Every electron is a</w:t>
+      </w:r>
+      <w:r>
+        <w:t xml:space="preserve"> </w:t>
+      </w:r>
+      <w:r>
+        <w:rPr>
+          <w:b/>
+          <w:bCs/>
+        </w:rPr>
+        <w:t xml:space="preserve">wave that wraps around the nucleus</w:t>
+      </w:r>
+      <w:r>
+        <w:t xml:space="preserve">.</w:t>
       </w:r>
     </w:p>
     <w:p>
@@ -1478,7 +1310,23 @@
         <w:pStyle w:val="BodyText"/>
       </w:pPr>
       <w:r>
-        <w:t xml:space="preserve">Each circuit behaves like:</w:t>
+        <w:t xml:space="preserve">To exist stably, the wave must join smoothly with itself — like a guitar string forming a clean vibration.</w:t>
+      </w:r>
+    </w:p>
+    <w:p>
+      <w:pPr>
+        <w:pStyle w:val="BodyText"/>
+      </w:pPr>
+      <w:r>
+        <w:t xml:space="preserve">If it doesn’t fit → that pattern is forbidden.</w:t>
+      </w:r>
+    </w:p>
+    <w:p>
+      <w:pPr>
+        <w:pStyle w:val="BodyText"/>
+      </w:pPr>
+      <w:r>
+        <w:t xml:space="preserve">This is why atoms have:</w:t>
       </w:r>
     </w:p>
     <w:p>
@@ -1490,7 +1338,7 @@
         </w:numPr>
       </w:pPr>
       <w:r>
-        <w:t xml:space="preserve">a vibrating string</w:t>
+        <w:t xml:space="preserve">specific sizes</w:t>
       </w:r>
     </w:p>
     <w:p>
@@ -1502,31 +1350,102 @@
         </w:numPr>
       </w:pPr>
       <w:r>
-        <w:t xml:space="preserve">with only two allowed notes</w:t>
-      </w:r>
-      <w:r>
-        <w:t xml:space="preserve"> </w:t>
-      </w:r>
-      <w:r>
-        <w:t xml:space="preserve">→ those two notes =</w:t>
-      </w:r>
-      <w:r>
-        <w:t xml:space="preserve"> </w:t>
-      </w:r>
-      <w:r>
-        <w:rPr>
-          <w:b/>
-          <w:bCs/>
-        </w:rPr>
-        <w:t xml:space="preserve">the qubit</w:t>
-      </w:r>
-    </w:p>
-    <w:p>
-      <w:pPr>
-        <w:pStyle w:val="FirstParagraph"/>
-      </w:pPr>
-      <w:r>
-        <w:t xml:space="preserve">They can:</w:t>
+        <w:t xml:space="preserve">specific energies</w:t>
+      </w:r>
+    </w:p>
+    <w:p>
+      <w:pPr>
+        <w:pStyle w:val="Compact"/>
+        <w:numPr>
+          <w:ilvl w:val="0"/>
+          <w:numId w:val="1004"/>
+        </w:numPr>
+      </w:pPr>
+      <w:r>
+        <w:t xml:space="preserve">specific colors they emit</w:t>
+      </w:r>
+    </w:p>
+    <w:p>
+      <w:pPr>
+        <w:pStyle w:val="Compact"/>
+        <w:numPr>
+          <w:ilvl w:val="0"/>
+          <w:numId w:val="1004"/>
+        </w:numPr>
+      </w:pPr>
+      <w:r>
+        <w:t xml:space="preserve">specific chemical properties</w:t>
+      </w:r>
+    </w:p>
+    <w:p>
+      <w:pPr>
+        <w:pStyle w:val="FirstParagraph"/>
+      </w:pPr>
+      <w:r>
+        <w:t xml:space="preserve">Atoms are musical instruments, and electrons are their</w:t>
+      </w:r>
+      <w:r>
+        <w:t xml:space="preserve"> </w:t>
+      </w:r>
+      <w:r>
+        <w:rPr>
+          <w:b/>
+          <w:bCs/>
+        </w:rPr>
+        <w:t xml:space="preserve">notes</w:t>
+      </w:r>
+      <w:r>
+        <w:t xml:space="preserve">.</w:t>
+      </w:r>
+    </w:p>
+    <w:p>
+      <w:r>
+        <w:pict>
+          <v:rect style="width:0;height:1.5pt" o:hralign="center" o:hrstd="t" o:hr="t"/>
+        </w:pict>
+      </w:r>
+    </w:p>
+    <w:bookmarkEnd w:id="31"/>
+    <w:bookmarkStart w:id="32" w:name="spin-a-quantum-twist-beyond-imagination"/>
+    <w:p>
+      <w:pPr>
+        <w:pStyle w:val="Heading2"/>
+      </w:pPr>
+      <w:r>
+        <w:rPr>
+          <w:b/>
+          <w:bCs/>
+        </w:rPr>
+        <w:t xml:space="preserve">🧭 Spin: A Quantum Twist Beyond Imagination</w:t>
+      </w:r>
+    </w:p>
+    <w:p>
+      <w:pPr>
+        <w:pStyle w:val="FirstParagraph"/>
+      </w:pPr>
+      <w:r>
+        <w:t xml:space="preserve">Spin is not spinning.</w:t>
+      </w:r>
+      <w:r>
+        <w:t xml:space="preserve"> </w:t>
+      </w:r>
+      <w:r>
+        <w:t xml:space="preserve">Nothing physically rotates.</w:t>
+      </w:r>
+    </w:p>
+    <w:p>
+      <w:pPr>
+        <w:pStyle w:val="BodyText"/>
+      </w:pPr>
+      <w:r>
+        <w:rPr>
+          <w:b/>
+          <w:bCs/>
+        </w:rPr>
+        <w:t xml:space="preserve">Spin is a built-in property</w:t>
+      </w:r>
+      <w:r>
+        <w:t xml:space="preserve">, like:</w:t>
       </w:r>
     </w:p>
     <w:p>
@@ -1538,7 +1457,7 @@
         </w:numPr>
       </w:pPr>
       <w:r>
-        <w:t xml:space="preserve">tunnel</w:t>
+        <w:t xml:space="preserve">mass</w:t>
       </w:r>
     </w:p>
     <w:p>
@@ -1550,7 +1469,7 @@
         </w:numPr>
       </w:pPr>
       <w:r>
-        <w:t xml:space="preserve">superpose</w:t>
+        <w:t xml:space="preserve">charge</w:t>
       </w:r>
     </w:p>
     <w:p>
@@ -1562,174 +1481,64 @@
         </w:numPr>
       </w:pPr>
       <w:r>
-        <w:t xml:space="preserve">stay phase coherent</w:t>
-      </w:r>
-    </w:p>
-    <w:p>
-      <w:pPr>
-        <w:pStyle w:val="Compact"/>
-        <w:numPr>
-          <w:ilvl w:val="0"/>
-          <w:numId w:val="1005"/>
-        </w:numPr>
-      </w:pPr>
-      <w:r>
-        <w:t xml:space="preserve">interact with microwaves</w:t>
-      </w:r>
-    </w:p>
-    <w:p>
-      <w:pPr>
-        <w:pStyle w:val="Compact"/>
-        <w:numPr>
-          <w:ilvl w:val="0"/>
-          <w:numId w:val="1005"/>
-        </w:numPr>
-      </w:pPr>
-      <w:r>
-        <w:t xml:space="preserve">be controlled precisely</w:t>
-      </w:r>
-    </w:p>
-    <w:p>
-      <w:pPr>
-        <w:pStyle w:val="FirstParagraph"/>
-      </w:pPr>
-      <w:r>
-        <w:t xml:space="preserve">This is the technology used by Google, IBM, AWS, and Nobel 2025 winners.</w:t>
-      </w:r>
-    </w:p>
-    <w:p>
-      <w:r>
-        <w:pict>
-          <v:rect style="width:0;height:1.5pt" o:hralign="center" o:hrstd="t" o:hr="t"/>
-        </w:pict>
-      </w:r>
-    </w:p>
-    <w:bookmarkEnd w:id="39"/>
-    <w:bookmarkStart w:id="40" w:name="quantum-tunneling-devices"/>
-    <w:p>
-      <w:pPr>
-        <w:pStyle w:val="Heading2"/>
-      </w:pPr>
-      <w:r>
-        <w:rPr>
-          <w:b/>
-          <w:bCs/>
-        </w:rPr>
-        <w:t xml:space="preserve">🔹 Quantum Tunneling Devices</w:t>
-      </w:r>
-    </w:p>
-    <w:p>
-      <w:pPr>
-        <w:pStyle w:val="FirstParagraph"/>
-      </w:pPr>
-      <w:r>
-        <w:t xml:space="preserve">Pendrives use tunneling to store bits.</w:t>
-      </w:r>
-      <w:r>
-        <w:t xml:space="preserve"> </w:t>
-      </w:r>
-      <w:r>
-        <w:t xml:space="preserve">Scanning tunneling microscopes use tunneling to see atoms.</w:t>
-      </w:r>
-    </w:p>
-    <w:p>
-      <w:r>
-        <w:pict>
-          <v:rect style="width:0;height:1.5pt" o:hralign="center" o:hrstd="t" o:hr="t"/>
-        </w:pict>
-      </w:r>
-    </w:p>
-    <w:bookmarkEnd w:id="40"/>
-    <w:bookmarkStart w:id="41" w:name="quantum-communication"/>
-    <w:p>
-      <w:pPr>
-        <w:pStyle w:val="Heading2"/>
-      </w:pPr>
-      <w:r>
-        <w:rPr>
-          <w:b/>
-          <w:bCs/>
-        </w:rPr>
-        <w:t xml:space="preserve">🔹 Quantum Communication</w:t>
-      </w:r>
-    </w:p>
-    <w:p>
-      <w:pPr>
-        <w:pStyle w:val="FirstParagraph"/>
-      </w:pPr>
-      <w:r>
-        <w:t xml:space="preserve">Uses</w:t>
-      </w:r>
-      <w:r>
-        <w:t xml:space="preserve"> </w:t>
-      </w:r>
-      <w:r>
-        <w:rPr>
-          <w:b/>
-          <w:bCs/>
-        </w:rPr>
-        <w:t xml:space="preserve">entanglement</w:t>
-      </w:r>
-      <w:r>
-        <w:t xml:space="preserve"> </w:t>
-      </w:r>
-      <w:r>
-        <w:t xml:space="preserve">to ensure ultra-secure communication lines.</w:t>
-      </w:r>
-    </w:p>
-    <w:p>
-      <w:r>
-        <w:pict>
-          <v:rect style="width:0;height:1.5pt" o:hralign="center" o:hrstd="t" o:hr="t"/>
-        </w:pict>
-      </w:r>
-    </w:p>
-    <w:bookmarkEnd w:id="41"/>
-    <w:bookmarkStart w:id="42" w:name="quantum-sensors"/>
-    <w:p>
-      <w:pPr>
-        <w:pStyle w:val="Heading2"/>
-      </w:pPr>
-      <w:r>
-        <w:rPr>
-          <w:b/>
-          <w:bCs/>
-        </w:rPr>
-        <w:t xml:space="preserve">🔹 Quantum Sensors</w:t>
-      </w:r>
-    </w:p>
-    <w:p>
-      <w:pPr>
-        <w:pStyle w:val="FirstParagraph"/>
-      </w:pPr>
-      <w:r>
-        <w:t xml:space="preserve">Measure gravity, magnetic fields, or tiny accelerations with incredible precision.</w:t>
-      </w:r>
-    </w:p>
-    <w:p>
-      <w:r>
-        <w:pict>
-          <v:rect style="width:0;height:1.5pt" o:hralign="center" o:hrstd="t" o:hr="t"/>
-        </w:pict>
-      </w:r>
-    </w:p>
-    <w:bookmarkEnd w:id="42"/>
-    <w:bookmarkEnd w:id="43"/>
-    <w:bookmarkStart w:id="44" w:name="Xe46ed3a0c00e6473430e3e963a86c384cad396e"/>
-    <w:p>
-      <w:pPr>
-        <w:pStyle w:val="Heading1"/>
-      </w:pPr>
-      <w:r>
-        <w:t xml:space="preserve">5️⃣ The Story Behind the 2025 Nobel Prize (For Beginners)</w:t>
-      </w:r>
-    </w:p>
-    <w:p>
-      <w:pPr>
-        <w:pStyle w:val="FirstParagraph"/>
-      </w:pPr>
-      <w:r>
-        <w:t xml:space="preserve">Three scientists — Clarke, Devoret, Martinis — demonstrated something astonishing:</w:t>
+        <w:t xml:space="preserve">“</w:t>
+      </w:r>
+      <w:r>
+        <w:t xml:space="preserve">intrinsic twist</w:t>
+      </w:r>
+      <w:r>
+        <w:t xml:space="preserve">”</w:t>
+      </w:r>
+    </w:p>
+    <w:p>
+      <w:pPr>
+        <w:pStyle w:val="FirstParagraph"/>
+      </w:pPr>
+      <w:r>
+        <w:t xml:space="preserve">Electrons have spin</w:t>
+      </w:r>
+      <w:r>
+        <w:t xml:space="preserve"> </w:t>
+      </w:r>
+      <w:r>
+        <w:rPr>
+          <w:b/>
+          <w:bCs/>
+        </w:rPr>
+        <w:t xml:space="preserve">+½ or –½</w:t>
+      </w:r>
+      <w:r>
+        <w:t xml:space="preserve">, often called</w:t>
+      </w:r>
+      <w:r>
+        <w:t xml:space="preserve"> </w:t>
+      </w:r>
+      <w:r>
+        <w:t xml:space="preserve">“</w:t>
+      </w:r>
+      <w:r>
+        <w:t xml:space="preserve">up</w:t>
+      </w:r>
+      <w:r>
+        <w:t xml:space="preserve">”</w:t>
+      </w:r>
+      <w:r>
+        <w:t xml:space="preserve"> </w:t>
+      </w:r>
+      <w:r>
+        <w:t xml:space="preserve">and</w:t>
+      </w:r>
+      <w:r>
+        <w:t xml:space="preserve"> </w:t>
+      </w:r>
+      <w:r>
+        <w:t xml:space="preserve">“</w:t>
+      </w:r>
+      <w:r>
+        <w:t xml:space="preserve">down.</w:t>
+      </w:r>
+      <w:r>
+        <w:t xml:space="preserve">”</w:t>
       </w:r>
     </w:p>
     <w:p>
@@ -1737,25 +1546,7 @@
         <w:pStyle w:val="BodyText"/>
       </w:pPr>
       <w:r>
-        <w:t xml:space="preserve">👉</w:t>
-      </w:r>
-      <w:r>
-        <w:t xml:space="preserve"> </w:t>
-      </w:r>
-      <w:r>
-        <w:rPr>
-          <w:i/>
-          <w:iCs/>
-        </w:rPr>
-        <w:t xml:space="preserve">You can build an electrical circuit big enough to see… and it will behave like a single quantum particle.</w:t>
-      </w:r>
-    </w:p>
-    <w:p>
-      <w:pPr>
-        <w:pStyle w:val="BodyText"/>
-      </w:pPr>
-      <w:r>
-        <w:t xml:space="preserve">They showed:</w:t>
+        <w:t xml:space="preserve">Spin matters because:</w:t>
       </w:r>
     </w:p>
     <w:p>
@@ -1767,7 +1558,7 @@
         </w:numPr>
       </w:pPr>
       <w:r>
-        <w:t xml:space="preserve">energy steps in circuits</w:t>
+        <w:t xml:space="preserve">Two electrons cannot have the same spin in the same orbital</w:t>
       </w:r>
     </w:p>
     <w:p>
@@ -1779,7 +1570,7 @@
         </w:numPr>
       </w:pPr>
       <w:r>
-        <w:t xml:space="preserve">tunneling of Cooper pairs</w:t>
+        <w:t xml:space="preserve">It gives rise to magnetism</w:t>
       </w:r>
     </w:p>
     <w:p>
@@ -1791,7 +1582,7 @@
         </w:numPr>
       </w:pPr>
       <w:r>
-        <w:t xml:space="preserve">macroscopic superposition</w:t>
+        <w:t xml:space="preserve">It enables qubits in many quantum computers</w:t>
       </w:r>
     </w:p>
     <w:p>
@@ -1803,89 +1594,43 @@
         </w:numPr>
       </w:pPr>
       <w:r>
-        <w:t xml:space="preserve">quantum coherence in electrical loops</w:t>
-      </w:r>
-    </w:p>
-    <w:p>
-      <w:pPr>
-        <w:pStyle w:val="Compact"/>
-        <w:numPr>
-          <w:ilvl w:val="0"/>
-          <w:numId w:val="1006"/>
-        </w:numPr>
-      </w:pPr>
-      <w:r>
-        <w:t xml:space="preserve">controllable qubits</w:t>
-      </w:r>
-    </w:p>
-    <w:p>
-      <w:pPr>
-        <w:pStyle w:val="FirstParagraph"/>
-      </w:pPr>
-      <w:r>
-        <w:t xml:space="preserve">Their circuits were sometimes called a</w:t>
-      </w:r>
-      <w:r>
-        <w:t xml:space="preserve"> </w:t>
-      </w:r>
-      <w:r>
-        <w:rPr>
-          <w:b/>
-          <w:bCs/>
-        </w:rPr>
+        <w:t xml:space="preserve">It plays a role in entanglement</w:t>
+      </w:r>
+    </w:p>
+    <w:p>
+      <w:pPr>
+        <w:pStyle w:val="FirstParagraph"/>
+      </w:pPr>
+      <w:r>
+        <w:rPr>
+          <w:b/>
+          <w:bCs/>
+        </w:rPr>
+        <w:t xml:space="preserve">Analogy:</w:t>
+      </w:r>
+      <w:r>
+        <w:t xml:space="preserve"> </w:t>
+      </w:r>
+      <w:r>
+        <w:t xml:space="preserve">Think of spin like a</w:t>
+      </w:r>
+      <w:r>
+        <w:t xml:space="preserve"> </w:t>
+      </w:r>
+      <w:r>
         <w:t xml:space="preserve">“</w:t>
       </w:r>
       <w:r>
-        <w:rPr>
-          <w:b/>
-          <w:bCs/>
-        </w:rPr>
-        <w:t xml:space="preserve">macroscopic atom</w:t>
-      </w:r>
-      <w:r>
-        <w:rPr>
-          <w:b/>
-          <w:bCs/>
-        </w:rPr>
+        <w:t xml:space="preserve">direction of a tiny arrow,</w:t>
+      </w:r>
+      <w:r>
         <w:t xml:space="preserve">”</w:t>
       </w:r>
       <w:r>
         <w:t xml:space="preserve"> </w:t>
       </w:r>
       <w:r>
-        <w:t xml:space="preserve">or</w:t>
-      </w:r>
-      <w:r>
-        <w:t xml:space="preserve"> </w:t>
-      </w:r>
-      <w:r>
-        <w:rPr>
-          <w:b/>
-          <w:bCs/>
-        </w:rPr>
-        <w:t xml:space="preserve">“</w:t>
-      </w:r>
-      <w:r>
-        <w:rPr>
-          <w:b/>
-          <w:bCs/>
-        </w:rPr>
-        <w:t xml:space="preserve">macroscopic nucleus.</w:t>
-      </w:r>
-      <w:r>
-        <w:rPr>
-          <w:b/>
-          <w:bCs/>
-        </w:rPr>
-        <w:t xml:space="preserve">”</w:t>
-      </w:r>
-    </w:p>
-    <w:p>
-      <w:pPr>
-        <w:pStyle w:val="BodyText"/>
-      </w:pPr>
-      <w:r>
-        <w:t xml:space="preserve">This work forms the backbone of today’s quantum computers.</w:t>
+        <w:t xml:space="preserve">but the arrow is purely mathematical.</w:t>
       </w:r>
     </w:p>
     <w:p>
@@ -1895,35 +1640,338 @@
         </w:pict>
       </w:r>
     </w:p>
-    <w:bookmarkEnd w:id="44"/>
-    <w:bookmarkStart w:id="46" w:name="a-visual-mental-map-imagine-this"/>
+    <w:bookmarkEnd w:id="32"/>
+    <w:bookmarkEnd w:id="33"/>
+    <w:bookmarkStart w:id="41" w:name="the-5-minute-story"/>
     <w:p>
       <w:pPr>
         <w:pStyle w:val="Heading1"/>
       </w:pPr>
       <w:r>
-        <w:t xml:space="preserve">6️⃣ A Visual Mental Map (Imagine This)</w:t>
-      </w:r>
-    </w:p>
-    <w:bookmarkStart w:id="45" w:name="draw-this-in-your-mind"/>
+        <w:t xml:space="preserve">4️⃣ The 5-Minute Story:</w:t>
+      </w:r>
+    </w:p>
+    <w:bookmarkStart w:id="40" w:name="how-quantum-physics-was-discovered"/>
+    <w:p>
+      <w:pPr>
+        <w:pStyle w:val="Heading2"/>
+      </w:pPr>
+      <w:r>
+        <w:rPr>
+          <w:b/>
+          <w:bCs/>
+        </w:rPr>
+        <w:t xml:space="preserve">How Quantum Physics Was Discovered</w:t>
+      </w:r>
+    </w:p>
+    <w:bookmarkStart w:id="34" w:name="hot-metal-glows-red-yellow-white"/>
     <w:p>
       <w:pPr>
         <w:pStyle w:val="Heading3"/>
       </w:pPr>
       <w:r>
-        <w:t xml:space="preserve">Draw this in your mind:</w:t>
-      </w:r>
-    </w:p>
-    <w:p>
-      <w:pPr>
-        <w:pStyle w:val="FirstParagraph"/>
-      </w:pPr>
-      <w:r>
-        <w:rPr>
-          <w:b/>
-          <w:bCs/>
-        </w:rPr>
-        <w:t xml:space="preserve">Layer 1 (Reality)</w:t>
+        <w:t xml:space="preserve">🐦 1. Hot metal glows red → yellow → white</w:t>
+      </w:r>
+    </w:p>
+    <w:p>
+      <w:pPr>
+        <w:pStyle w:val="FirstParagraph"/>
+      </w:pPr>
+      <w:r>
+        <w:t xml:space="preserve">Planck:</w:t>
+      </w:r>
+    </w:p>
+    <w:p>
+      <w:pPr>
+        <w:pStyle w:val="BlockText"/>
+      </w:pPr>
+      <w:r>
+        <w:t xml:space="preserve">“</w:t>
+      </w:r>
+      <w:r>
+        <w:t xml:space="preserve">Energy comes in chunks.</w:t>
+      </w:r>
+      <w:r>
+        <w:t xml:space="preserve">”</w:t>
+      </w:r>
+      <w:r>
+        <w:t xml:space="preserve"> </w:t>
+      </w:r>
+      <w:r>
+        <w:t xml:space="preserve">Quantum physics begins.</w:t>
+      </w:r>
+    </w:p>
+    <w:bookmarkEnd w:id="34"/>
+    <w:bookmarkStart w:id="35" w:name="light-knocks-electrons-out-of-metal"/>
+    <w:p>
+      <w:pPr>
+        <w:pStyle w:val="Heading3"/>
+      </w:pPr>
+      <w:r>
+        <w:t xml:space="preserve">🔦 2. Light knocks electrons out of metal</w:t>
+      </w:r>
+    </w:p>
+    <w:p>
+      <w:pPr>
+        <w:pStyle w:val="FirstParagraph"/>
+      </w:pPr>
+      <w:r>
+        <w:t xml:space="preserve">Einstein:</w:t>
+      </w:r>
+      <w:r>
+        <w:t xml:space="preserve"> </w:t>
+      </w:r>
+      <w:r>
+        <w:t xml:space="preserve">Light = packets of energy → photons.</w:t>
+      </w:r>
+    </w:p>
+    <w:bookmarkEnd w:id="35"/>
+    <w:bookmarkStart w:id="36" w:name="electrons-behave-like-waves"/>
+    <w:p>
+      <w:pPr>
+        <w:pStyle w:val="Heading3"/>
+      </w:pPr>
+      <w:r>
+        <w:t xml:space="preserve">🧪 3. Electrons behave like waves</w:t>
+      </w:r>
+    </w:p>
+    <w:p>
+      <w:pPr>
+        <w:pStyle w:val="FirstParagraph"/>
+      </w:pPr>
+      <w:r>
+        <w:t xml:space="preserve">De Broglie:</w:t>
+      </w:r>
+    </w:p>
+    <w:p>
+      <w:pPr>
+        <w:pStyle w:val="BlockText"/>
+      </w:pPr>
+      <w:r>
+        <w:t xml:space="preserve">“</w:t>
+      </w:r>
+      <w:r>
+        <w:t xml:space="preserve">Matter has wavelengths.</w:t>
+      </w:r>
+      <w:r>
+        <w:t xml:space="preserve">”</w:t>
+      </w:r>
+    </w:p>
+    <w:bookmarkEnd w:id="36"/>
+    <w:bookmarkStart w:id="37" w:name="atoms-emit-only-certain-colors"/>
+    <w:p>
+      <w:pPr>
+        <w:pStyle w:val="Heading3"/>
+      </w:pPr>
+      <w:r>
+        <w:t xml:space="preserve">🔥 4. Atoms emit only certain colors</w:t>
+      </w:r>
+    </w:p>
+    <w:p>
+      <w:pPr>
+        <w:pStyle w:val="FirstParagraph"/>
+      </w:pPr>
+      <w:r>
+        <w:t xml:space="preserve">Bohr: Electrons have quantized</w:t>
+      </w:r>
+      <w:r>
+        <w:t xml:space="preserve"> </w:t>
+      </w:r>
+      <w:r>
+        <w:t xml:space="preserve">“</w:t>
+      </w:r>
+      <w:r>
+        <w:t xml:space="preserve">steps.</w:t>
+      </w:r>
+      <w:r>
+        <w:t xml:space="preserve">”</w:t>
+      </w:r>
+    </w:p>
+    <w:bookmarkEnd w:id="37"/>
+    <w:bookmarkStart w:id="38" w:name="double-slit"/>
+    <w:p>
+      <w:pPr>
+        <w:pStyle w:val="Heading3"/>
+      </w:pPr>
+      <w:r>
+        <w:t xml:space="preserve">💥 5. Double Slit</w:t>
+      </w:r>
+    </w:p>
+    <w:p>
+      <w:pPr>
+        <w:pStyle w:val="FirstParagraph"/>
+      </w:pPr>
+      <w:r>
+        <w:t xml:space="preserve">One electron behaves like a wave — until you observe it.</w:t>
+      </w:r>
+    </w:p>
+    <w:bookmarkEnd w:id="38"/>
+    <w:bookmarkStart w:id="39" w:name="superconducting-circuits-qubits"/>
+    <w:p>
+      <w:pPr>
+        <w:pStyle w:val="Heading3"/>
+      </w:pPr>
+      <w:r>
+        <w:t xml:space="preserve">🔗 6. Superconducting circuits &amp; qubits</w:t>
+      </w:r>
+    </w:p>
+    <w:p>
+      <w:pPr>
+        <w:pStyle w:val="FirstParagraph"/>
+      </w:pPr>
+      <w:r>
+        <w:t xml:space="preserve">In the 2000s–2020s, scientists built circuits large enough to see, but they behaved quantum mechanically.</w:t>
+      </w:r>
+    </w:p>
+    <w:p>
+      <w:pPr>
+        <w:pStyle w:val="BodyText"/>
+      </w:pPr>
+      <w:r>
+        <w:t xml:space="preserve">This leads to</w:t>
+      </w:r>
+      <w:r>
+        <w:t xml:space="preserve"> </w:t>
+      </w:r>
+      <w:r>
+        <w:rPr>
+          <w:b/>
+          <w:bCs/>
+        </w:rPr>
+        <w:t xml:space="preserve">quantum computers</w:t>
+      </w:r>
+      <w:r>
+        <w:t xml:space="preserve">.</w:t>
+      </w:r>
+    </w:p>
+    <w:p>
+      <w:r>
+        <w:pict>
+          <v:rect style="width:0;height:1.5pt" o:hralign="center" o:hrstd="t" o:hr="t"/>
+        </w:pict>
+      </w:r>
+    </w:p>
+    <w:bookmarkEnd w:id="39"/>
+    <w:bookmarkEnd w:id="40"/>
+    <w:bookmarkEnd w:id="41"/>
+    <w:bookmarkStart w:id="47" w:name="modern-quantum-tech-explained-simply"/>
+    <w:p>
+      <w:pPr>
+        <w:pStyle w:val="Heading1"/>
+      </w:pPr>
+      <w:r>
+        <w:t xml:space="preserve">5️⃣ Modern Quantum Tech (Explained Simply)</w:t>
+      </w:r>
+    </w:p>
+    <w:p>
+      <w:pPr>
+        <w:pStyle w:val="FirstParagraph"/>
+      </w:pPr>
+      <w:r>
+        <w:t xml:space="preserve">Quantum technology = controlling waves of probability.</w:t>
+      </w:r>
+    </w:p>
+    <w:p>
+      <w:r>
+        <w:pict>
+          <v:rect style="width:0;height:1.5pt" o:hralign="center" o:hrstd="t" o:hr="t"/>
+        </w:pict>
+      </w:r>
+    </w:p>
+    <w:bookmarkStart w:id="42" w:name="quantum-computers"/>
+    <w:p>
+      <w:pPr>
+        <w:pStyle w:val="Heading2"/>
+      </w:pPr>
+      <w:r>
+        <w:rPr>
+          <w:b/>
+          <w:bCs/>
+        </w:rPr>
+        <w:t xml:space="preserve">🔹 Quantum Computers</w:t>
+      </w:r>
+    </w:p>
+    <w:p>
+      <w:pPr>
+        <w:pStyle w:val="FirstParagraph"/>
+      </w:pPr>
+      <w:r>
+        <w:t xml:space="preserve">Bits: 0 or 1</w:t>
+      </w:r>
+      <w:r>
+        <w:t xml:space="preserve"> </w:t>
+      </w:r>
+      <w:r>
+        <w:t xml:space="preserve">Qubits: 0 AND 1 at the same time</w:t>
+      </w:r>
+    </w:p>
+    <w:p>
+      <w:r>
+        <w:pict>
+          <v:rect style="width:0;height:1.5pt" o:hralign="center" o:hrstd="t" o:hr="t"/>
+        </w:pict>
+      </w:r>
+    </w:p>
+    <w:bookmarkEnd w:id="42"/>
+    <w:bookmarkStart w:id="43" w:name="superconducting-qubits-nobel-2025-topic"/>
+    <w:p>
+      <w:pPr>
+        <w:pStyle w:val="Heading2"/>
+      </w:pPr>
+      <w:r>
+        <w:rPr>
+          <w:b/>
+          <w:bCs/>
+        </w:rPr>
+        <w:t xml:space="preserve">🔹 Superconducting Qubits</w:t>
+      </w:r>
+      <w:r>
+        <w:t xml:space="preserve"> </w:t>
+      </w:r>
+      <w:r>
+        <w:t xml:space="preserve">(Nobel 2025 Topic)</w:t>
+      </w:r>
+    </w:p>
+    <w:p>
+      <w:pPr>
+        <w:pStyle w:val="FirstParagraph"/>
+      </w:pPr>
+      <w:r>
+        <w:t xml:space="preserve">Tiny electrical circuits cooled near absolute zero.</w:t>
+      </w:r>
+    </w:p>
+    <w:p>
+      <w:pPr>
+        <w:pStyle w:val="BodyText"/>
+      </w:pPr>
+      <w:r>
+        <w:t xml:space="preserve">Each behaves like a</w:t>
+      </w:r>
+      <w:r>
+        <w:t xml:space="preserve"> </w:t>
+      </w:r>
+      <w:r>
+        <w:t xml:space="preserve">“</w:t>
+      </w:r>
+      <w:r>
+        <w:t xml:space="preserve">quantum musical string</w:t>
+      </w:r>
+      <w:r>
+        <w:t xml:space="preserve">”</w:t>
+      </w:r>
+      <w:r>
+        <w:t xml:space="preserve"> </w:t>
+      </w:r>
+      <w:r>
+        <w:t xml:space="preserve">with only two allowed notes → qubit.</w:t>
+      </w:r>
+    </w:p>
+    <w:p>
+      <w:pPr>
+        <w:pStyle w:val="BodyText"/>
+      </w:pPr>
+      <w:r>
+        <w:t xml:space="preserve">They show:</w:t>
       </w:r>
     </w:p>
     <w:p>
@@ -1935,7 +1983,7 @@
         </w:numPr>
       </w:pPr>
       <w:r>
-        <w:t xml:space="preserve">Universe</w:t>
+        <w:t xml:space="preserve">superposition</w:t>
       </w:r>
     </w:p>
     <w:p>
@@ -1947,7 +1995,7 @@
         </w:numPr>
       </w:pPr>
       <w:r>
-        <w:t xml:space="preserve">↓</w:t>
+        <w:t xml:space="preserve">tunneling</w:t>
       </w:r>
     </w:p>
     <w:p>
@@ -1959,7 +2007,7 @@
         </w:numPr>
       </w:pPr>
       <w:r>
-        <w:t xml:space="preserve">Atoms</w:t>
+        <w:t xml:space="preserve">entanglement</w:t>
       </w:r>
     </w:p>
     <w:p>
@@ -1971,79 +2019,128 @@
         </w:numPr>
       </w:pPr>
       <w:r>
-        <w:t xml:space="preserve">↓</w:t>
-      </w:r>
-    </w:p>
-    <w:p>
-      <w:pPr>
-        <w:pStyle w:val="Compact"/>
-        <w:numPr>
-          <w:ilvl w:val="0"/>
-          <w:numId w:val="1007"/>
-        </w:numPr>
-      </w:pPr>
-      <w:r>
-        <w:t xml:space="preserve">Electrons / Photons</w:t>
-      </w:r>
-    </w:p>
-    <w:p>
-      <w:pPr>
-        <w:pStyle w:val="Compact"/>
-        <w:numPr>
-          <w:ilvl w:val="0"/>
-          <w:numId w:val="1007"/>
-        </w:numPr>
-      </w:pPr>
-      <w:r>
-        <w:t xml:space="preserve">↓</w:t>
-      </w:r>
-    </w:p>
-    <w:p>
-      <w:pPr>
-        <w:pStyle w:val="Compact"/>
-        <w:numPr>
-          <w:ilvl w:val="0"/>
-          <w:numId w:val="1007"/>
-        </w:numPr>
-      </w:pPr>
-      <w:r>
-        <w:t xml:space="preserve">Probability waves</w:t>
-      </w:r>
-    </w:p>
-    <w:p>
-      <w:pPr>
-        <w:pStyle w:val="Compact"/>
-        <w:numPr>
-          <w:ilvl w:val="0"/>
-          <w:numId w:val="1007"/>
-        </w:numPr>
-      </w:pPr>
-      <w:r>
-        <w:t xml:space="preserve">↓</w:t>
-      </w:r>
-    </w:p>
-    <w:p>
-      <w:pPr>
-        <w:pStyle w:val="Compact"/>
-        <w:numPr>
-          <w:ilvl w:val="0"/>
-          <w:numId w:val="1007"/>
-        </w:numPr>
-      </w:pPr>
-      <w:r>
-        <w:t xml:space="preserve">Quantum rules</w:t>
-      </w:r>
-    </w:p>
-    <w:p>
-      <w:pPr>
-        <w:pStyle w:val="FirstParagraph"/>
-      </w:pPr>
-      <w:r>
-        <w:rPr>
-          <w:b/>
-          <w:bCs/>
-        </w:rPr>
-        <w:t xml:space="preserve">Layer 2 (Quantum Rules)</w:t>
+        <w:t xml:space="preserve">coherence</w:t>
+      </w:r>
+    </w:p>
+    <w:p>
+      <w:pPr>
+        <w:pStyle w:val="FirstParagraph"/>
+      </w:pPr>
+      <w:r>
+        <w:t xml:space="preserve">This is the tech powering Google, IBM, AWS, and the 2025 Nobel Prize.</w:t>
+      </w:r>
+    </w:p>
+    <w:p>
+      <w:r>
+        <w:pict>
+          <v:rect style="width:0;height:1.5pt" o:hralign="center" o:hrstd="t" o:hr="t"/>
+        </w:pict>
+      </w:r>
+    </w:p>
+    <w:bookmarkEnd w:id="43"/>
+    <w:bookmarkStart w:id="44" w:name="tunneling-devices"/>
+    <w:p>
+      <w:pPr>
+        <w:pStyle w:val="Heading2"/>
+      </w:pPr>
+      <w:r>
+        <w:rPr>
+          <w:b/>
+          <w:bCs/>
+        </w:rPr>
+        <w:t xml:space="preserve">🔹 Tunneling Devices</w:t>
+      </w:r>
+    </w:p>
+    <w:p>
+      <w:pPr>
+        <w:pStyle w:val="FirstParagraph"/>
+      </w:pPr>
+      <w:r>
+        <w:t xml:space="preserve">Pendrives, tunnel diodes, quantum microscopes.</w:t>
+      </w:r>
+    </w:p>
+    <w:p>
+      <w:r>
+        <w:pict>
+          <v:rect style="width:0;height:1.5pt" o:hralign="center" o:hrstd="t" o:hr="t"/>
+        </w:pict>
+      </w:r>
+    </w:p>
+    <w:bookmarkEnd w:id="44"/>
+    <w:bookmarkStart w:id="45" w:name="quantum-communication"/>
+    <w:p>
+      <w:pPr>
+        <w:pStyle w:val="Heading2"/>
+      </w:pPr>
+      <w:r>
+        <w:rPr>
+          <w:b/>
+          <w:bCs/>
+        </w:rPr>
+        <w:t xml:space="preserve">🔹 Quantum Communication</w:t>
+      </w:r>
+    </w:p>
+    <w:p>
+      <w:pPr>
+        <w:pStyle w:val="FirstParagraph"/>
+      </w:pPr>
+      <w:r>
+        <w:t xml:space="preserve">Uses entanglement for ultra-secure links.</w:t>
+      </w:r>
+    </w:p>
+    <w:p>
+      <w:r>
+        <w:pict>
+          <v:rect style="width:0;height:1.5pt" o:hralign="center" o:hrstd="t" o:hr="t"/>
+        </w:pict>
+      </w:r>
+    </w:p>
+    <w:bookmarkEnd w:id="45"/>
+    <w:bookmarkStart w:id="46" w:name="quantum-sensors"/>
+    <w:p>
+      <w:pPr>
+        <w:pStyle w:val="Heading2"/>
+      </w:pPr>
+      <w:r>
+        <w:rPr>
+          <w:b/>
+          <w:bCs/>
+        </w:rPr>
+        <w:t xml:space="preserve">🔹 Quantum Sensors</w:t>
+      </w:r>
+    </w:p>
+    <w:p>
+      <w:pPr>
+        <w:pStyle w:val="FirstParagraph"/>
+      </w:pPr>
+      <w:r>
+        <w:t xml:space="preserve">Super-precise gravity, magnetic, and atomic measurements.</w:t>
+      </w:r>
+    </w:p>
+    <w:p>
+      <w:r>
+        <w:pict>
+          <v:rect style="width:0;height:1.5pt" o:hralign="center" o:hrstd="t" o:hr="t"/>
+        </w:pict>
+      </w:r>
+    </w:p>
+    <w:bookmarkEnd w:id="46"/>
+    <w:bookmarkEnd w:id="47"/>
+    <w:bookmarkStart w:id="48" w:name="X7dee66939897204723a5a1a17a877ce72dae837"/>
+    <w:p>
+      <w:pPr>
+        <w:pStyle w:val="Heading1"/>
+      </w:pPr>
+      <w:r>
+        <w:t xml:space="preserve">6️⃣ The 2025 Nobel Prize Story (In Simple Words)</w:t>
+      </w:r>
+    </w:p>
+    <w:p>
+      <w:pPr>
+        <w:pStyle w:val="FirstParagraph"/>
+      </w:pPr>
+      <w:r>
+        <w:t xml:space="preserve">Clarke, Devoret, Martinis built circuits that:</w:t>
       </w:r>
     </w:p>
     <w:p>
@@ -2055,7 +2152,7 @@
         </w:numPr>
       </w:pPr>
       <w:r>
-        <w:t xml:space="preserve">Superposition</w:t>
+        <w:t xml:space="preserve">contained trillions of electrons</w:t>
       </w:r>
     </w:p>
     <w:p>
@@ -2067,7 +2164,7 @@
         </w:numPr>
       </w:pPr>
       <w:r>
-        <w:t xml:space="preserve">Tunneling</w:t>
+        <w:t xml:space="preserve">were large enough to see</w:t>
       </w:r>
     </w:p>
     <w:p>
@@ -2079,55 +2176,25 @@
         </w:numPr>
       </w:pPr>
       <w:r>
-        <w:t xml:space="preserve">Quantization</w:t>
-      </w:r>
-    </w:p>
-    <w:p>
-      <w:pPr>
-        <w:pStyle w:val="Compact"/>
-        <w:numPr>
-          <w:ilvl w:val="0"/>
-          <w:numId w:val="1008"/>
-        </w:numPr>
-      </w:pPr>
-      <w:r>
-        <w:t xml:space="preserve">Entanglement</w:t>
-      </w:r>
-    </w:p>
-    <w:p>
-      <w:pPr>
-        <w:pStyle w:val="Compact"/>
-        <w:numPr>
-          <w:ilvl w:val="0"/>
-          <w:numId w:val="1008"/>
-        </w:numPr>
-      </w:pPr>
-      <w:r>
-        <w:t xml:space="preserve">Measurement</w:t>
-      </w:r>
-    </w:p>
-    <w:p>
-      <w:pPr>
-        <w:pStyle w:val="Compact"/>
-        <w:numPr>
-          <w:ilvl w:val="0"/>
-          <w:numId w:val="1008"/>
-        </w:numPr>
-      </w:pPr>
-      <w:r>
-        <w:t xml:space="preserve">Wave–particle duality</w:t>
-      </w:r>
-    </w:p>
-    <w:p>
-      <w:pPr>
-        <w:pStyle w:val="FirstParagraph"/>
-      </w:pPr>
-      <w:r>
-        <w:rPr>
-          <w:b/>
-          <w:bCs/>
-        </w:rPr>
-        <w:t xml:space="preserve">Layer 3 (Experiments)</w:t>
+        <w:t xml:space="preserve">yet behaved</w:t>
+      </w:r>
+      <w:r>
+        <w:t xml:space="preserve"> </w:t>
+      </w:r>
+      <w:r>
+        <w:rPr>
+          <w:b/>
+          <w:bCs/>
+        </w:rPr>
+        <w:t xml:space="preserve">exactly like a single quantum particle</w:t>
+      </w:r>
+    </w:p>
+    <w:p>
+      <w:pPr>
+        <w:pStyle w:val="FirstParagraph"/>
+      </w:pPr>
+      <w:r>
+        <w:t xml:space="preserve">They demonstrated:</w:t>
       </w:r>
     </w:p>
     <w:p>
@@ -2139,7 +2206,7 @@
         </w:numPr>
       </w:pPr>
       <w:r>
-        <w:t xml:space="preserve">Double slit</w:t>
+        <w:t xml:space="preserve">quantized energy levels</w:t>
       </w:r>
     </w:p>
     <w:p>
@@ -2151,7 +2218,7 @@
         </w:numPr>
       </w:pPr>
       <w:r>
-        <w:t xml:space="preserve">Atomic spectra</w:t>
+        <w:t xml:space="preserve">superposition in circuits</w:t>
       </w:r>
     </w:p>
     <w:p>
@@ -2163,7 +2230,7 @@
         </w:numPr>
       </w:pPr>
       <w:r>
-        <w:t xml:space="preserve">Josephson junctions</w:t>
+        <w:t xml:space="preserve">tunneling of Cooper pairs</w:t>
       </w:r>
     </w:p>
     <w:p>
@@ -2175,7 +2242,7 @@
         </w:numPr>
       </w:pPr>
       <w:r>
-        <w:t xml:space="preserve">Cooper pair boxes</w:t>
+        <w:t xml:space="preserve">long-lived coherence</w:t>
       </w:r>
     </w:p>
     <w:p>
@@ -2187,19 +2254,320 @@
         </w:numPr>
       </w:pPr>
       <w:r>
-        <w:t xml:space="preserve">Superconducting qubits</w:t>
-      </w:r>
-    </w:p>
-    <w:p>
-      <w:pPr>
-        <w:pStyle w:val="FirstParagraph"/>
-      </w:pPr>
-      <w:r>
-        <w:rPr>
-          <w:b/>
-          <w:bCs/>
-        </w:rPr>
-        <w:t xml:space="preserve">Layer 4 (Technology)</w:t>
+        <w:t xml:space="preserve">scalable superconducting qubits</w:t>
+      </w:r>
+    </w:p>
+    <w:p>
+      <w:pPr>
+        <w:pStyle w:val="FirstParagraph"/>
+      </w:pPr>
+      <w:r>
+        <w:t xml:space="preserve">Their circuits were called</w:t>
+      </w:r>
+      <w:r>
+        <w:t xml:space="preserve"> </w:t>
+      </w:r>
+      <w:r>
+        <w:rPr>
+          <w:b/>
+          <w:bCs/>
+        </w:rPr>
+        <w:t xml:space="preserve">“</w:t>
+      </w:r>
+      <w:r>
+        <w:rPr>
+          <w:b/>
+          <w:bCs/>
+        </w:rPr>
+        <w:t xml:space="preserve">macroscopic atoms</w:t>
+      </w:r>
+      <w:r>
+        <w:rPr>
+          <w:b/>
+          <w:bCs/>
+        </w:rPr>
+        <w:t xml:space="preserve">”</w:t>
+      </w:r>
+      <w:r>
+        <w:t xml:space="preserve"> </w:t>
+      </w:r>
+      <w:r>
+        <w:t xml:space="preserve">— showing quantum mechanics applies at large scales too.</w:t>
+      </w:r>
+    </w:p>
+    <w:p>
+      <w:pPr>
+        <w:pStyle w:val="BodyText"/>
+      </w:pPr>
+      <w:r>
+        <w:t xml:space="preserve">This is the backbone of today’s quantum computers.</w:t>
+      </w:r>
+    </w:p>
+    <w:p>
+      <w:r>
+        <w:pict>
+          <v:rect style="width:0;height:1.5pt" o:hralign="center" o:hrstd="t" o:hr="t"/>
+        </w:pict>
+      </w:r>
+    </w:p>
+    <w:bookmarkEnd w:id="48"/>
+    <w:bookmarkStart w:id="49" w:name="a-visual-mental-map-imagine-this"/>
+    <w:p>
+      <w:pPr>
+        <w:pStyle w:val="Heading1"/>
+      </w:pPr>
+      <w:r>
+        <w:t xml:space="preserve">7️⃣ A Visual Mental Map (Imagine This)</w:t>
+      </w:r>
+    </w:p>
+    <w:p>
+      <w:pPr>
+        <w:pStyle w:val="FirstParagraph"/>
+      </w:pPr>
+      <w:r>
+        <w:rPr>
+          <w:b/>
+          <w:bCs/>
+        </w:rPr>
+        <w:t xml:space="preserve">Layer 1 – Reality</w:t>
+      </w:r>
+      <w:r>
+        <w:t xml:space="preserve"> </w:t>
+      </w:r>
+      <w:r>
+        <w:t xml:space="preserve">Universe → atoms → electrons → probability waves → quantum rules</w:t>
+      </w:r>
+    </w:p>
+    <w:p>
+      <w:pPr>
+        <w:pStyle w:val="BodyText"/>
+      </w:pPr>
+      <w:r>
+        <w:rPr>
+          <w:b/>
+          <w:bCs/>
+        </w:rPr>
+        <w:t xml:space="preserve">Layer 2 – Quantum Rules</w:t>
+      </w:r>
+      <w:r>
+        <w:t xml:space="preserve"> </w:t>
+      </w:r>
+      <w:r>
+        <w:t xml:space="preserve">Superposition, tunneling, quantization, entanglement, measurement, duality</w:t>
+      </w:r>
+    </w:p>
+    <w:p>
+      <w:pPr>
+        <w:pStyle w:val="BodyText"/>
+      </w:pPr>
+      <w:r>
+        <w:rPr>
+          <w:b/>
+          <w:bCs/>
+        </w:rPr>
+        <w:t xml:space="preserve">Layer 3 – Atomic Structures</w:t>
+      </w:r>
+      <w:r>
+        <w:t xml:space="preserve"> </w:t>
+      </w:r>
+      <w:r>
+        <w:t xml:space="preserve">Orbitals → wave patterns → spin → energy levels</w:t>
+      </w:r>
+    </w:p>
+    <w:p>
+      <w:pPr>
+        <w:pStyle w:val="BodyText"/>
+      </w:pPr>
+      <w:r>
+        <w:rPr>
+          <w:b/>
+          <w:bCs/>
+        </w:rPr>
+        <w:t xml:space="preserve">Layer 4 – Experiments</w:t>
+      </w:r>
+      <w:r>
+        <w:t xml:space="preserve"> </w:t>
+      </w:r>
+      <w:r>
+        <w:t xml:space="preserve">Double slit, spectra, Josephson junctions, Cooper pair boxes, qubits</w:t>
+      </w:r>
+    </w:p>
+    <w:p>
+      <w:pPr>
+        <w:pStyle w:val="BodyText"/>
+      </w:pPr>
+      <w:r>
+        <w:rPr>
+          <w:b/>
+          <w:bCs/>
+        </w:rPr>
+        <w:t xml:space="preserve">Layer 5 – Technology</w:t>
+      </w:r>
+      <w:r>
+        <w:t xml:space="preserve"> </w:t>
+      </w:r>
+      <w:r>
+        <w:t xml:space="preserve">Quantum computers, sensors, MRI, atomic clocks, secure comms</w:t>
+      </w:r>
+    </w:p>
+    <w:p>
+      <w:r>
+        <w:pict>
+          <v:rect style="width:0;height:1.5pt" o:hralign="center" o:hrstd="t" o:hr="t"/>
+        </w:pict>
+      </w:r>
+    </w:p>
+    <w:bookmarkEnd w:id="49"/>
+    <w:bookmarkStart w:id="57" w:name="quick-quantum-analogies-memorable"/>
+    <w:p>
+      <w:pPr>
+        <w:pStyle w:val="Heading1"/>
+      </w:pPr>
+      <w:r>
+        <w:t xml:space="preserve">8️⃣ Quick Quantum Analogies (Memorable!)</w:t>
+      </w:r>
+    </w:p>
+    <w:bookmarkStart w:id="50" w:name="superposition-1"/>
+    <w:p>
+      <w:pPr>
+        <w:pStyle w:val="Heading3"/>
+      </w:pPr>
+      <w:r>
+        <w:t xml:space="preserve">🌀 Superposition</w:t>
+      </w:r>
+    </w:p>
+    <w:p>
+      <w:pPr>
+        <w:pStyle w:val="FirstParagraph"/>
+      </w:pPr>
+      <w:r>
+        <w:t xml:space="preserve">Multiple tabs open — undecided.</w:t>
+      </w:r>
+    </w:p>
+    <w:bookmarkEnd w:id="50"/>
+    <w:bookmarkStart w:id="51" w:name="spin"/>
+    <w:p>
+      <w:pPr>
+        <w:pStyle w:val="Heading3"/>
+      </w:pPr>
+      <w:r>
+        <w:t xml:space="preserve">🧭 Spin</w:t>
+      </w:r>
+    </w:p>
+    <w:p>
+      <w:pPr>
+        <w:pStyle w:val="FirstParagraph"/>
+      </w:pPr>
+      <w:r>
+        <w:t xml:space="preserve">A direction-like property, but not a physical spin.</w:t>
+      </w:r>
+    </w:p>
+    <w:bookmarkEnd w:id="51"/>
+    <w:bookmarkStart w:id="52" w:name="orbitals"/>
+    <w:p>
+      <w:pPr>
+        <w:pStyle w:val="Heading3"/>
+      </w:pPr>
+      <w:r>
+        <w:t xml:space="preserve">🌀 Orbitals</w:t>
+      </w:r>
+    </w:p>
+    <w:p>
+      <w:pPr>
+        <w:pStyle w:val="FirstParagraph"/>
+      </w:pPr>
+      <w:r>
+        <w:t xml:space="preserve">Standing waves in 3D — like vibrating water patterns.</w:t>
+      </w:r>
+    </w:p>
+    <w:bookmarkEnd w:id="52"/>
+    <w:bookmarkStart w:id="53" w:name="electron-waves"/>
+    <w:p>
+      <w:pPr>
+        <w:pStyle w:val="Heading3"/>
+      </w:pPr>
+      <w:r>
+        <w:t xml:space="preserve">🌊 Electron Waves</w:t>
+      </w:r>
+    </w:p>
+    <w:p>
+      <w:pPr>
+        <w:pStyle w:val="FirstParagraph"/>
+      </w:pPr>
+      <w:r>
+        <w:t xml:space="preserve">Guitar strings wrapped around the nucleus.</w:t>
+      </w:r>
+    </w:p>
+    <w:bookmarkEnd w:id="53"/>
+    <w:bookmarkStart w:id="54" w:name="entanglement-1"/>
+    <w:p>
+      <w:pPr>
+        <w:pStyle w:val="Heading3"/>
+      </w:pPr>
+      <w:r>
+        <w:t xml:space="preserve">✨ Entanglement</w:t>
+      </w:r>
+    </w:p>
+    <w:p>
+      <w:pPr>
+        <w:pStyle w:val="FirstParagraph"/>
+      </w:pPr>
+      <w:r>
+        <w:t xml:space="preserve">Two magical dice always matching results.</w:t>
+      </w:r>
+    </w:p>
+    <w:bookmarkEnd w:id="54"/>
+    <w:bookmarkStart w:id="55" w:name="superconductivity"/>
+    <w:p>
+      <w:pPr>
+        <w:pStyle w:val="Heading3"/>
+      </w:pPr>
+      <w:r>
+        <w:t xml:space="preserve">🧊 Superconductivity</w:t>
+      </w:r>
+    </w:p>
+    <w:p>
+      <w:pPr>
+        <w:pStyle w:val="FirstParagraph"/>
+      </w:pPr>
+      <w:r>
+        <w:t xml:space="preserve">A slide with zero friction.</w:t>
+      </w:r>
+    </w:p>
+    <w:bookmarkEnd w:id="55"/>
+    <w:bookmarkStart w:id="56" w:name="tunneling-1"/>
+    <w:p>
+      <w:pPr>
+        <w:pStyle w:val="Heading3"/>
+      </w:pPr>
+      <w:r>
+        <w:t xml:space="preserve">🧱 Tunneling</w:t>
+      </w:r>
+    </w:p>
+    <w:p>
+      <w:pPr>
+        <w:pStyle w:val="FirstParagraph"/>
+      </w:pPr>
+      <w:r>
+        <w:t xml:space="preserve">A ball randomly appearing on the other side of a wall.</w:t>
+      </w:r>
+    </w:p>
+    <w:p>
+      <w:r>
+        <w:pict>
+          <v:rect style="width:0;height:1.5pt" o:hralign="center" o:hrstd="t" o:hr="t"/>
+        </w:pict>
+      </w:r>
+    </w:p>
+    <w:bookmarkEnd w:id="56"/>
+    <w:bookmarkEnd w:id="57"/>
+    <w:bookmarkStart w:id="58" w:name="X8914b14d86d1ec9d925b76af85f9c114afbb168"/>
+    <w:p>
+      <w:pPr>
+        <w:pStyle w:val="Heading1"/>
+      </w:pPr>
+      <w:r>
+        <w:t xml:space="preserve">9️⃣ 10 Sentences That Make You Sound Quantum-Smart</w:t>
       </w:r>
     </w:p>
     <w:p>
@@ -2211,7 +2579,13 @@
         </w:numPr>
       </w:pPr>
       <w:r>
-        <w:t xml:space="preserve">Quantum computers</w:t>
+        <w:t xml:space="preserve">“</w:t>
+      </w:r>
+      <w:r>
+        <w:t xml:space="preserve">Particles are waves of probability.</w:t>
+      </w:r>
+      <w:r>
+        <w:t xml:space="preserve">”</w:t>
       </w:r>
     </w:p>
     <w:p>
@@ -2223,7 +2597,13 @@
         </w:numPr>
       </w:pPr>
       <w:r>
-        <w:t xml:space="preserve">MRI</w:t>
+        <w:t xml:space="preserve">“</w:t>
+      </w:r>
+      <w:r>
+        <w:t xml:space="preserve">Orbitals are standing wave patterns around nuclei.</w:t>
+      </w:r>
+      <w:r>
+        <w:t xml:space="preserve">”</w:t>
       </w:r>
     </w:p>
     <w:p>
@@ -2235,7 +2615,13 @@
         </w:numPr>
       </w:pPr>
       <w:r>
-        <w:t xml:space="preserve">Tunneling devices</w:t>
+        <w:t xml:space="preserve">“</w:t>
+      </w:r>
+      <w:r>
+        <w:t xml:space="preserve">Spin is an intrinsic quantum property, not rotation.</w:t>
+      </w:r>
+      <w:r>
+        <w:t xml:space="preserve">”</w:t>
       </w:r>
     </w:p>
     <w:p>
@@ -2247,7 +2633,13 @@
         </w:numPr>
       </w:pPr>
       <w:r>
-        <w:t xml:space="preserve">Atomic clocks</w:t>
+        <w:t xml:space="preserve">“</w:t>
+      </w:r>
+      <w:r>
+        <w:t xml:space="preserve">Superposition holds many possibilities at once.</w:t>
+      </w:r>
+      <w:r>
+        <w:t xml:space="preserve">”</w:t>
       </w:r>
     </w:p>
     <w:p>
@@ -2259,7 +2651,13 @@
         </w:numPr>
       </w:pPr>
       <w:r>
-        <w:t xml:space="preserve">Quantum sensors</w:t>
+        <w:t xml:space="preserve">“</w:t>
+      </w:r>
+      <w:r>
+        <w:t xml:space="preserve">Entanglement means systems share one quantum state.</w:t>
+      </w:r>
+      <w:r>
+        <w:t xml:space="preserve">”</w:t>
       </w:r>
     </w:p>
     <w:p>
@@ -2271,15 +2669,85 @@
         </w:numPr>
       </w:pPr>
       <w:r>
-        <w:t xml:space="preserve">Quantum secure comms</w:t>
-      </w:r>
-    </w:p>
-    <w:p>
-      <w:pPr>
-        <w:pStyle w:val="FirstParagraph"/>
-      </w:pPr>
-      <w:r>
-        <w:t xml:space="preserve">That’s the entire field in one picture.</w:t>
+        <w:t xml:space="preserve">“</w:t>
+      </w:r>
+      <w:r>
+        <w:t xml:space="preserve">Tunneling occurs because quantum states extend through barriers.</w:t>
+      </w:r>
+      <w:r>
+        <w:t xml:space="preserve">”</w:t>
+      </w:r>
+    </w:p>
+    <w:p>
+      <w:pPr>
+        <w:pStyle w:val="Compact"/>
+        <w:numPr>
+          <w:ilvl w:val="0"/>
+          <w:numId w:val="1010"/>
+        </w:numPr>
+      </w:pPr>
+      <w:r>
+        <w:t xml:space="preserve">“</w:t>
+      </w:r>
+      <w:r>
+        <w:t xml:space="preserve">Measurement collapses the wave.</w:t>
+      </w:r>
+      <w:r>
+        <w:t xml:space="preserve">”</w:t>
+      </w:r>
+    </w:p>
+    <w:p>
+      <w:pPr>
+        <w:pStyle w:val="Compact"/>
+        <w:numPr>
+          <w:ilvl w:val="0"/>
+          <w:numId w:val="1010"/>
+        </w:numPr>
+      </w:pPr>
+      <w:r>
+        <w:t xml:space="preserve">“</w:t>
+      </w:r>
+      <w:r>
+        <w:t xml:space="preserve">Electrons occupy only allowed wave patterns.</w:t>
+      </w:r>
+      <w:r>
+        <w:t xml:space="preserve">”</w:t>
+      </w:r>
+    </w:p>
+    <w:p>
+      <w:pPr>
+        <w:pStyle w:val="Compact"/>
+        <w:numPr>
+          <w:ilvl w:val="0"/>
+          <w:numId w:val="1010"/>
+        </w:numPr>
+      </w:pPr>
+      <w:r>
+        <w:t xml:space="preserve">“</w:t>
+      </w:r>
+      <w:r>
+        <w:t xml:space="preserve">Superconducting circuits behave like artificial atoms.</w:t>
+      </w:r>
+      <w:r>
+        <w:t xml:space="preserve">”</w:t>
+      </w:r>
+    </w:p>
+    <w:p>
+      <w:pPr>
+        <w:pStyle w:val="Compact"/>
+        <w:numPr>
+          <w:ilvl w:val="0"/>
+          <w:numId w:val="1010"/>
+        </w:numPr>
+      </w:pPr>
+      <w:r>
+        <w:t xml:space="preserve">“</w:t>
+      </w:r>
+      <w:r>
+        <w:t xml:space="preserve">Quantum weirdness is what enables quantum technology.</w:t>
+      </w:r>
+      <w:r>
+        <w:t xml:space="preserve">”</w:t>
       </w:r>
     </w:p>
     <w:p>
@@ -2289,104 +2757,69 @@
         </w:pict>
       </w:r>
     </w:p>
-    <w:bookmarkEnd w:id="45"/>
-    <w:bookmarkEnd w:id="46"/>
-    <w:bookmarkStart w:id="52" w:name="quick-quantum-analogies-memorable"/>
+    <w:bookmarkEnd w:id="58"/>
+    <w:bookmarkStart w:id="60" w:name="final-note"/>
     <w:p>
       <w:pPr>
         <w:pStyle w:val="Heading1"/>
       </w:pPr>
       <w:r>
-        <w:t xml:space="preserve">7️⃣ Quick Quantum Analogies (Memorable!)</w:t>
-      </w:r>
-    </w:p>
-    <w:bookmarkStart w:id="47" w:name="superposition-1"/>
-    <w:p>
-      <w:pPr>
-        <w:pStyle w:val="Heading3"/>
-      </w:pPr>
-      <w:r>
-        <w:t xml:space="preserve">🌀 Superposition</w:t>
-      </w:r>
-    </w:p>
-    <w:p>
-      <w:pPr>
-        <w:pStyle w:val="FirstParagraph"/>
-      </w:pPr>
-      <w:r>
-        <w:t xml:space="preserve">Like multiple tabs open — the computer hasn’t chosen which one you will click.</w:t>
-      </w:r>
-    </w:p>
-    <w:bookmarkEnd w:id="47"/>
-    <w:bookmarkStart w:id="48" w:name="entanglement-1"/>
-    <w:p>
-      <w:pPr>
-        <w:pStyle w:val="Heading3"/>
-      </w:pPr>
-      <w:r>
-        <w:t xml:space="preserve">✨ Entanglement</w:t>
-      </w:r>
-    </w:p>
-    <w:p>
-      <w:pPr>
-        <w:pStyle w:val="FirstParagraph"/>
-      </w:pPr>
-      <w:r>
-        <w:t xml:space="preserve">Like two magical dice that always give matching results.</w:t>
-      </w:r>
-    </w:p>
-    <w:bookmarkEnd w:id="48"/>
-    <w:bookmarkStart w:id="49" w:name="superconductivity"/>
-    <w:p>
-      <w:pPr>
-        <w:pStyle w:val="Heading3"/>
-      </w:pPr>
-      <w:r>
-        <w:t xml:space="preserve">🧊 Superconductivity</w:t>
-      </w:r>
-    </w:p>
-    <w:p>
-      <w:pPr>
-        <w:pStyle w:val="FirstParagraph"/>
-      </w:pPr>
-      <w:r>
-        <w:t xml:space="preserve">Like a slide with zero friction — electrons glide without resistance.</w:t>
-      </w:r>
-    </w:p>
-    <w:bookmarkEnd w:id="49"/>
-    <w:bookmarkStart w:id="50" w:name="tunneling-1"/>
-    <w:p>
-      <w:pPr>
-        <w:pStyle w:val="Heading3"/>
-      </w:pPr>
-      <w:r>
-        <w:t xml:space="preserve">🧱 Tunneling</w:t>
-      </w:r>
-    </w:p>
-    <w:p>
-      <w:pPr>
-        <w:pStyle w:val="FirstParagraph"/>
-      </w:pPr>
-      <w:r>
-        <w:t xml:space="preserve">Like a ball bumping into a wall and sometimes appearing on the other side.</w:t>
-      </w:r>
-    </w:p>
-    <w:bookmarkEnd w:id="50"/>
-    <w:bookmarkStart w:id="51" w:name="qubit"/>
-    <w:p>
-      <w:pPr>
-        <w:pStyle w:val="Heading3"/>
-      </w:pPr>
-      <w:r>
-        <w:t xml:space="preserve">📡 Qubit</w:t>
-      </w:r>
-    </w:p>
-    <w:p>
-      <w:pPr>
-        <w:pStyle w:val="FirstParagraph"/>
-      </w:pPr>
-      <w:r>
-        <w:t xml:space="preserve">Like a spinning coin — both states at once until looked at.</w:t>
+        <w:t xml:space="preserve">🔟 Final Note</w:t>
+      </w:r>
+    </w:p>
+    <w:bookmarkStart w:id="59" w:name="Xb7838e347bc37f87565a9438594ecf78ee7db5b"/>
+    <w:p>
+      <w:pPr>
+        <w:pStyle w:val="Heading2"/>
+      </w:pPr>
+      <w:r>
+        <w:rPr>
+          <w:b/>
+          <w:bCs/>
+        </w:rPr>
+        <w:t xml:space="preserve">If you understand everything on this page, you understand 80% of quantum physics.</w:t>
+      </w:r>
+    </w:p>
+    <w:p>
+      <w:pPr>
+        <w:pStyle w:val="FirstParagraph"/>
+      </w:pPr>
+      <w:r>
+        <w:t xml:space="preserve">Math deepens it.</w:t>
+      </w:r>
+      <w:r>
+        <w:t xml:space="preserve"> </w:t>
+      </w:r>
+      <w:r>
+        <w:t xml:space="preserve">Experiments prove it.</w:t>
+      </w:r>
+      <w:r>
+        <w:t xml:space="preserve"> </w:t>
+      </w:r>
+      <w:r>
+        <w:t xml:space="preserve">Technology uses it.</w:t>
+      </w:r>
+      <w:r>
+        <w:t xml:space="preserve"> </w:t>
+      </w:r>
+      <w:r>
+        <w:t xml:space="preserve">But the</w:t>
+      </w:r>
+      <w:r>
+        <w:t xml:space="preserve"> </w:t>
+      </w:r>
+      <w:r>
+        <w:rPr>
+          <w:i/>
+          <w:iCs/>
+        </w:rPr>
+        <w:t xml:space="preserve">intuition</w:t>
+      </w:r>
+      <w:r>
+        <w:t xml:space="preserve"> </w:t>
+      </w:r>
+      <w:r>
+        <w:t xml:space="preserve">is here.</w:t>
       </w:r>
     </w:p>
     <w:p>
@@ -2396,271 +2829,8 @@
         </w:pict>
       </w:r>
     </w:p>
-    <w:bookmarkEnd w:id="51"/>
-    <w:bookmarkEnd w:id="52"/>
-    <w:bookmarkStart w:id="53" w:name="X8914b14d86d1ec9d925b76af85f9c114afbb168"/>
-    <w:p>
-      <w:pPr>
-        <w:pStyle w:val="Heading1"/>
-      </w:pPr>
-      <w:r>
-        <w:t xml:space="preserve">8️⃣ 10 Sentences That Make You Sound Quantum-Smart</w:t>
-      </w:r>
-    </w:p>
-    <w:p>
-      <w:pPr>
-        <w:pStyle w:val="Compact"/>
-        <w:numPr>
-          <w:ilvl w:val="0"/>
-          <w:numId w:val="1011"/>
-        </w:numPr>
-      </w:pPr>
-      <w:r>
-        <w:t xml:space="preserve">“</w:t>
-      </w:r>
-      <w:r>
-        <w:t xml:space="preserve">Particles are waves of probability, not little balls.</w:t>
-      </w:r>
-      <w:r>
-        <w:t xml:space="preserve">”</w:t>
-      </w:r>
-    </w:p>
-    <w:p>
-      <w:pPr>
-        <w:pStyle w:val="Compact"/>
-        <w:numPr>
-          <w:ilvl w:val="0"/>
-          <w:numId w:val="1011"/>
-        </w:numPr>
-      </w:pPr>
-      <w:r>
-        <w:t xml:space="preserve">“</w:t>
-      </w:r>
-      <w:r>
-        <w:t xml:space="preserve">Superposition means the system carries multiple possibilities until measured.</w:t>
-      </w:r>
-      <w:r>
-        <w:t xml:space="preserve">”</w:t>
-      </w:r>
-    </w:p>
-    <w:p>
-      <w:pPr>
-        <w:pStyle w:val="Compact"/>
-        <w:numPr>
-          <w:ilvl w:val="0"/>
-          <w:numId w:val="1011"/>
-        </w:numPr>
-      </w:pPr>
-      <w:r>
-        <w:t xml:space="preserve">“</w:t>
-      </w:r>
-      <w:r>
-        <w:t xml:space="preserve">Entanglement links systems so deeply they share a single quantum state.</w:t>
-      </w:r>
-      <w:r>
-        <w:t xml:space="preserve">”</w:t>
-      </w:r>
-    </w:p>
-    <w:p>
-      <w:pPr>
-        <w:pStyle w:val="Compact"/>
-        <w:numPr>
-          <w:ilvl w:val="0"/>
-          <w:numId w:val="1011"/>
-        </w:numPr>
-      </w:pPr>
-      <w:r>
-        <w:t xml:space="preserve">“</w:t>
-      </w:r>
-      <w:r>
-        <w:t xml:space="preserve">Tunneling happens because quantum states extend beyond barriers.</w:t>
-      </w:r>
-      <w:r>
-        <w:t xml:space="preserve">”</w:t>
-      </w:r>
-    </w:p>
-    <w:p>
-      <w:pPr>
-        <w:pStyle w:val="Compact"/>
-        <w:numPr>
-          <w:ilvl w:val="0"/>
-          <w:numId w:val="1011"/>
-        </w:numPr>
-      </w:pPr>
-      <w:r>
-        <w:t xml:space="preserve">“</w:t>
-      </w:r>
-      <w:r>
-        <w:t xml:space="preserve">A qubit uses superposition to represent many states at once.</w:t>
-      </w:r>
-      <w:r>
-        <w:t xml:space="preserve">”</w:t>
-      </w:r>
-    </w:p>
-    <w:p>
-      <w:pPr>
-        <w:pStyle w:val="Compact"/>
-        <w:numPr>
-          <w:ilvl w:val="0"/>
-          <w:numId w:val="1011"/>
-        </w:numPr>
-      </w:pPr>
-      <w:r>
-        <w:t xml:space="preserve">“</w:t>
-      </w:r>
-      <w:r>
-        <w:t xml:space="preserve">Measurement collapses the wavefunction into a definite value.</w:t>
-      </w:r>
-      <w:r>
-        <w:t xml:space="preserve">”</w:t>
-      </w:r>
-    </w:p>
-    <w:p>
-      <w:pPr>
-        <w:pStyle w:val="Compact"/>
-        <w:numPr>
-          <w:ilvl w:val="0"/>
-          <w:numId w:val="1011"/>
-        </w:numPr>
-      </w:pPr>
-      <w:r>
-        <w:t xml:space="preserve">“</w:t>
-      </w:r>
-      <w:r>
-        <w:t xml:space="preserve">Energy in quantum systems comes in discrete levels.</w:t>
-      </w:r>
-      <w:r>
-        <w:t xml:space="preserve">”</w:t>
-      </w:r>
-    </w:p>
-    <w:p>
-      <w:pPr>
-        <w:pStyle w:val="Compact"/>
-        <w:numPr>
-          <w:ilvl w:val="0"/>
-          <w:numId w:val="1011"/>
-        </w:numPr>
-      </w:pPr>
-      <w:r>
-        <w:t xml:space="preserve">“</w:t>
-      </w:r>
-      <w:r>
-        <w:t xml:space="preserve">Quantum computers manipulate probability waves, not logic gates.</w:t>
-      </w:r>
-      <w:r>
-        <w:t xml:space="preserve">”</w:t>
-      </w:r>
-    </w:p>
-    <w:p>
-      <w:pPr>
-        <w:pStyle w:val="Compact"/>
-        <w:numPr>
-          <w:ilvl w:val="0"/>
-          <w:numId w:val="1011"/>
-        </w:numPr>
-      </w:pPr>
-      <w:r>
-        <w:t xml:space="preserve">“</w:t>
-      </w:r>
-      <w:r>
-        <w:t xml:space="preserve">Superconducting circuits act like artificial atoms.</w:t>
-      </w:r>
-      <w:r>
-        <w:t xml:space="preserve">”</w:t>
-      </w:r>
-    </w:p>
-    <w:p>
-      <w:pPr>
-        <w:pStyle w:val="Compact"/>
-        <w:numPr>
-          <w:ilvl w:val="0"/>
-          <w:numId w:val="1011"/>
-        </w:numPr>
-      </w:pPr>
-      <w:r>
-        <w:t xml:space="preserve">“</w:t>
-      </w:r>
-      <w:r>
-        <w:t xml:space="preserve">The weirdness is not a bug — it’s the feature that makes the technology possible.</w:t>
-      </w:r>
-      <w:r>
-        <w:t xml:space="preserve">”</w:t>
-      </w:r>
-    </w:p>
-    <w:p>
-      <w:r>
-        <w:pict>
-          <v:rect style="width:0;height:1.5pt" o:hralign="center" o:hrstd="t" o:hr="t"/>
-        </w:pict>
-      </w:r>
-    </w:p>
-    <w:bookmarkEnd w:id="53"/>
-    <w:bookmarkStart w:id="55" w:name="final-section"/>
-    <w:p>
-      <w:pPr>
-        <w:pStyle w:val="Heading1"/>
-      </w:pPr>
-      <w:r>
-        <w:t xml:space="preserve">9️⃣ Final Section</w:t>
-      </w:r>
-    </w:p>
-    <w:bookmarkStart w:id="54" w:name="Xb7838e347bc37f87565a9438594ecf78ee7db5b"/>
-    <w:p>
-      <w:pPr>
-        <w:pStyle w:val="Heading2"/>
-      </w:pPr>
-      <w:r>
-        <w:rPr>
-          <w:b/>
-          <w:bCs/>
-        </w:rPr>
-        <w:t xml:space="preserve">If you understand everything on this page, you understand 80% of quantum physics.</w:t>
-      </w:r>
-    </w:p>
-    <w:p>
-      <w:pPr>
-        <w:pStyle w:val="FirstParagraph"/>
-      </w:pPr>
-      <w:r>
-        <w:t xml:space="preserve">Math adds precision.</w:t>
-      </w:r>
-      <w:r>
-        <w:t xml:space="preserve"> </w:t>
-      </w:r>
-      <w:r>
-        <w:t xml:space="preserve">Experiments add evidence.</w:t>
-      </w:r>
-      <w:r>
-        <w:t xml:space="preserve"> </w:t>
-      </w:r>
-      <w:r>
-        <w:t xml:space="preserve">Technology adds usefulness.</w:t>
-      </w:r>
-      <w:r>
-        <w:t xml:space="preserve"> </w:t>
-      </w:r>
-      <w:r>
-        <w:t xml:space="preserve">But the</w:t>
-      </w:r>
-      <w:r>
-        <w:t xml:space="preserve"> </w:t>
-      </w:r>
-      <w:r>
-        <w:rPr>
-          <w:i/>
-          <w:iCs/>
-        </w:rPr>
-        <w:t xml:space="preserve">intuition</w:t>
-      </w:r>
-      <w:r>
-        <w:t xml:space="preserve"> </w:t>
-      </w:r>
-      <w:r>
-        <w:t xml:space="preserve">is here.</w:t>
-      </w:r>
-    </w:p>
-    <w:bookmarkEnd w:id="54"/>
-    <w:bookmarkEnd w:id="55"/>
+    <w:bookmarkEnd w:id="59"/>
+    <w:bookmarkEnd w:id="60"/>
     <w:sectPr/>
   </w:body>
 </w:document>
@@ -2959,9 +3129,6 @@
     <w:abstractNumId w:val="991"/>
   </w:num>
   <w:num w:numId="1010">
-    <w:abstractNumId w:val="991"/>
-  </w:num>
-  <w:num w:numId="1011">
     <w:abstractNumId w:val="99411"/>
     <w:lvlOverride w:ilvl="0">
       <w:startOverride w:val="1"/>
